--- a/Dokumentumok/Funkcionális specifikáció.docx
+++ b/Dokumentumok/Funkcionális specifikáció.docx
@@ -4,8 +4,33 @@
   <w:body>
     <w:p>
       <w:r>
-        <w:t>eSWÍZRUTSIDKZLFKJRTHES</w:t>
+        <w:t xml:space="preserve">Funkcionális specifikáció |Jogi </w:t>
       </w:r>
+      <w:proofErr w:type="gramStart"/>
+      <w:r>
+        <w:t>háttér.|</w:t>
+      </w:r>
+      <w:proofErr w:type="gramEnd"/>
+    </w:p>
+    <w:p>
+      <w:r>
+        <w:t xml:space="preserve">Azon túl ahogyan azt már a követelmény specifikáció-Jogi háttér- részében is részleteztük (jótállás és garancia). </w:t>
+      </w:r>
+      <w:r>
+        <w:br/>
+        <w:t xml:space="preserve">Cégünk folyamatos kapcsolatban áll világ szerte több biztosító céggel is. Ezzel lehetővé téve ügyfeleinknek, hogy a különböző nyilvántartásokból származó, a jármű életútjának lényeges adatait megismerhessék és </w:t>
+      </w:r>
+      <w:r>
+        <w:rPr>
+          <w:b/>
+        </w:rPr>
+        <w:t>ingyenesen</w:t>
+      </w:r>
+      <w:r>
+        <w:t xml:space="preserve"> hozzáférjenek.</w:t>
+      </w:r>
+    </w:p>
+    <w:p>
       <w:bookmarkStart w:id="0" w:name="_GoBack"/>
       <w:bookmarkEnd w:id="0"/>
     </w:p>
@@ -416,6 +441,7 @@
   <w:style w:type="paragraph" w:default="1" w:styleId="Norml">
     <w:name w:val="Normal"/>
     <w:qFormat/>
+    <w:rsid w:val="00D0595D"/>
   </w:style>
   <w:style w:type="character" w:default="1" w:styleId="Bekezdsalapbettpusa">
     <w:name w:val="Default Paragraph Font"/>

--- a/Dokumentumok/Funkcionális specifikáció.docx
+++ b/Dokumentumok/Funkcionális specifikáció.docx
@@ -1,18 +1,99 @@
 
 <file path=word/document.xml><?xml version="1.0" encoding="utf-8"?>
-<w:document xmlns:wpc="http://schemas.microsoft.com/office/word/2010/wordprocessingCanvas" xmlns:cx="http://schemas.microsoft.com/office/drawing/2014/chartex" xmlns:cx1="http://schemas.microsoft.com/office/drawing/2015/9/8/chartex" xmlns:cx2="http://schemas.microsoft.com/office/drawing/2015/10/21/chartex" xmlns:cx3="http://schemas.microsoft.com/office/drawing/2016/5/9/chartex" xmlns:cx4="http://schemas.microsoft.com/office/drawing/2016/5/10/chartex" xmlns:cx5="http://schemas.microsoft.com/office/drawing/2016/5/11/chartex" xmlns:cx6="http://schemas.microsoft.com/office/drawing/2016/5/12/chartex" xmlns:cx7="http://schemas.microsoft.com/office/drawing/2016/5/13/chartex" xmlns:cx8="http://schemas.microsoft.com/office/drawing/2016/5/14/chartex" xmlns:mc="http://schemas.openxmlformats.org/markup-compatibility/2006" xmlns:aink="http://schemas.microsoft.com/office/drawing/2016/ink" xmlns:am3d="http://schemas.microsoft.com/office/drawing/2017/model3d" xmlns:o="urn:schemas-microsoft-com:office:office" xmlns:r="http://schemas.openxmlformats.org/officeDocument/2006/relationships" xmlns:m="http://schemas.openxmlformats.org/officeDocument/2006/math" xmlns:v="urn:schemas-microsoft-com:vml" xmlns:wp14="http://schemas.microsoft.com/office/word/2010/wordprocessingDrawing" xmlns:wp="http://schemas.openxmlformats.org/drawingml/2006/wordprocessingDrawing" xmlns:w10="urn:schemas-microsoft-com:office:word" xmlns:w="http://schemas.openxmlformats.org/wordprocessingml/2006/main" xmlns:w14="http://schemas.microsoft.com/office/word/2010/wordml" xmlns:w15="http://schemas.microsoft.com/office/word/2012/wordml" xmlns:w16cid="http://schemas.microsoft.com/office/word/2016/wordml/cid" xmlns:w16se="http://schemas.microsoft.com/office/word/2015/wordml/symex" xmlns:wpg="http://schemas.microsoft.com/office/word/2010/wordprocessingGroup" xmlns:wpi="http://schemas.microsoft.com/office/word/2010/wordprocessingInk" xmlns:wne="http://schemas.microsoft.com/office/word/2006/wordml" xmlns:wps="http://schemas.microsoft.com/office/word/2010/wordprocessingShape" mc:Ignorable="w14 w15 w16se w16cid wp14">
+<w:document xmlns:wpc="http://schemas.microsoft.com/office/word/2010/wordprocessingCanvas" xmlns:cx="http://schemas.microsoft.com/office/drawing/2014/chartex" xmlns:cx1="http://schemas.microsoft.com/office/drawing/2015/9/8/chartex" xmlns:mc="http://schemas.openxmlformats.org/markup-compatibility/2006" xmlns:o="urn:schemas-microsoft-com:office:office" xmlns:r="http://schemas.openxmlformats.org/officeDocument/2006/relationships" xmlns:m="http://schemas.openxmlformats.org/officeDocument/2006/math" xmlns:v="urn:schemas-microsoft-com:vml" xmlns:wp14="http://schemas.microsoft.com/office/word/2010/wordprocessingDrawing" xmlns:wp="http://schemas.openxmlformats.org/drawingml/2006/wordprocessingDrawing" xmlns:w10="urn:schemas-microsoft-com:office:word" xmlns:w="http://schemas.openxmlformats.org/wordprocessingml/2006/main" xmlns:w14="http://schemas.microsoft.com/office/word/2010/wordml" xmlns:w15="http://schemas.microsoft.com/office/word/2012/wordml" xmlns:w16se="http://schemas.microsoft.com/office/word/2015/wordml/symex" xmlns:wpg="http://schemas.microsoft.com/office/word/2010/wordprocessingGroup" xmlns:wpi="http://schemas.microsoft.com/office/word/2010/wordprocessingInk" xmlns:wne="http://schemas.microsoft.com/office/word/2006/wordml" xmlns:wps="http://schemas.microsoft.com/office/word/2010/wordprocessingShape" mc:Ignorable="w14 w15 w16se wp14">
   <w:body>
     <w:p>
-      <w:r>
-        <w:t xml:space="preserve">Funkcionális specifikáció |Jogi </w:t>
-      </w:r>
-      <w:proofErr w:type="gramStart"/>
-      <w:r>
-        <w:t>háttér.|</w:t>
-      </w:r>
-      <w:proofErr w:type="gramEnd"/>
+      <w:pPr>
+        <w:rPr>
+          <w:rFonts w:ascii="Calibri" w:eastAsia="Calibri" w:hAnsi="Calibri" w:cs="Calibri"/>
+        </w:rPr>
+      </w:pPr>
+      <w:r>
+        <w:t xml:space="preserve">Funkcionális </w:t>
+      </w:r>
+      <w:r>
+        <w:rPr>
+          <w:rFonts w:ascii="Calibri" w:eastAsia="Calibri" w:hAnsi="Calibri" w:cs="Calibri"/>
+        </w:rPr>
+        <w:t>Specifikáció:</w:t>
+      </w:r>
     </w:p>
     <w:p>
+      <w:pPr>
+        <w:rPr>
+          <w:rFonts w:ascii="Calibri" w:eastAsia="Calibri" w:hAnsi="Calibri" w:cs="Calibri"/>
+        </w:rPr>
+      </w:pPr>
+    </w:p>
+    <w:p>
+      <w:pPr>
+        <w:rPr>
+          <w:rFonts w:ascii="Calibri" w:eastAsia="Calibri" w:hAnsi="Calibri" w:cs="Calibri"/>
+        </w:rPr>
+      </w:pPr>
+      <w:r>
+        <w:rPr>
+          <w:rFonts w:ascii="Calibri" w:eastAsia="Calibri" w:hAnsi="Calibri" w:cs="Calibri"/>
+        </w:rPr>
+        <w:t>Vágyálom rendszer</w:t>
+      </w:r>
+      <w:bookmarkStart w:id="0" w:name="_GoBack"/>
+      <w:bookmarkEnd w:id="0"/>
+      <w:r>
+        <w:rPr>
+          <w:rFonts w:ascii="Calibri" w:eastAsia="Calibri" w:hAnsi="Calibri" w:cs="Calibri"/>
+        </w:rPr>
+        <w:t>:</w:t>
+      </w:r>
+    </w:p>
+    <w:p>
+      <w:pPr>
+        <w:rPr>
+          <w:rFonts w:ascii="Calibri" w:eastAsia="Calibri" w:hAnsi="Calibri" w:cs="Calibri"/>
+        </w:rPr>
+      </w:pPr>
+      <w:r>
+        <w:rPr>
+          <w:rFonts w:ascii="Calibri" w:eastAsia="Calibri" w:hAnsi="Calibri" w:cs="Calibri"/>
+        </w:rPr>
+        <w:tab/>
+        <w:t>Szeretnénk egy olyan felületet ahol régi/</w:t>
+      </w:r>
+      <w:proofErr w:type="spellStart"/>
+      <w:r>
+        <w:rPr>
+          <w:rFonts w:ascii="Calibri" w:eastAsia="Calibri" w:hAnsi="Calibri" w:cs="Calibri"/>
+        </w:rPr>
+        <w:t>retró</w:t>
+      </w:r>
+      <w:proofErr w:type="spellEnd"/>
+      <w:r>
+        <w:rPr>
+          <w:rFonts w:ascii="Calibri" w:eastAsia="Calibri" w:hAnsi="Calibri" w:cs="Calibri"/>
+        </w:rPr>
+        <w:t xml:space="preserve"> autókkal foglalkozó cégnek egy helyen megtalálható legyenek az eladásra vagy árverésre szánt autóik és az ügyfelek árajánlatot kérhetnek az autóik vagy jövőbeni autójának restaurálásának költségeire.</w:t>
+      </w:r>
+    </w:p>
+    <w:p>
+      <w:pPr>
+        <w:rPr>
+          <w:rFonts w:ascii="Calibri" w:eastAsia="Calibri" w:hAnsi="Calibri" w:cs="Calibri"/>
+        </w:rPr>
+      </w:pPr>
+      <w:r>
+        <w:rPr>
+          <w:rFonts w:ascii="Calibri" w:eastAsia="Calibri" w:hAnsi="Calibri" w:cs="Calibri"/>
+        </w:rPr>
+        <w:t>Ügyfeleknek hozzáférést biztosít a munkafolyamat nyomon követésére és annak esetleges plusz költségeit át tudja látni mi is kerül annyiba. Kapcsolatba tud lépni a céggel esetleges fennakadások vagy a változtatni tud a terveken, ha mégse felel meg az elképzeléseinek. Értékelni tudja a céget, hogy mennyire gyorsan vették fel a megrendelést, megvalósították-e az elképzeléseit, és még hogy mennyire korrekt módon jártak el a folyamat lebonyolításában.</w:t>
+      </w:r>
+    </w:p>
+    <w:p/>
+    <w:p>
+      <w:r>
+        <w:t>|Jogi háttér.|</w:t>
+      </w:r>
+    </w:p>
+    <w:p>
       <w:r>
         <w:t xml:space="preserve">Azon túl ahogyan azt már a követelmény specifikáció-Jogi háttér- részében is részleteztük (jótállás és garancia). </w:t>
       </w:r>
@@ -30,10 +111,7 @@
         <w:t xml:space="preserve"> hozzáférjenek.</w:t>
       </w:r>
     </w:p>
-    <w:p>
-      <w:bookmarkStart w:id="0" w:name="_GoBack"/>
-      <w:bookmarkEnd w:id="0"/>
-    </w:p>
+    <w:p/>
     <w:sectPr>
       <w:pgSz w:w="11906" w:h="16838"/>
       <w:pgMar w:top="1417" w:right="1417" w:bottom="1417" w:left="1417" w:header="708" w:footer="708" w:gutter="0"/>
@@ -45,7 +123,7 @@
 </file>
 
 <file path=word/styles.xml><?xml version="1.0" encoding="utf-8"?>
-<w:styles xmlns:mc="http://schemas.openxmlformats.org/markup-compatibility/2006" xmlns:r="http://schemas.openxmlformats.org/officeDocument/2006/relationships" xmlns:w="http://schemas.openxmlformats.org/wordprocessingml/2006/main" xmlns:w14="http://schemas.microsoft.com/office/word/2010/wordml" xmlns:w15="http://schemas.microsoft.com/office/word/2012/wordml" xmlns:w16cid="http://schemas.microsoft.com/office/word/2016/wordml/cid" xmlns:w16se="http://schemas.microsoft.com/office/word/2015/wordml/symex" mc:Ignorable="w14 w15 w16se w16cid">
+<w:styles xmlns:mc="http://schemas.openxmlformats.org/markup-compatibility/2006" xmlns:r="http://schemas.openxmlformats.org/officeDocument/2006/relationships" xmlns:w="http://schemas.openxmlformats.org/wordprocessingml/2006/main" xmlns:w14="http://schemas.microsoft.com/office/word/2010/wordml" xmlns:w15="http://schemas.microsoft.com/office/word/2012/wordml" xmlns:w16se="http://schemas.microsoft.com/office/word/2015/wordml/symex" mc:Ignorable="w14 w15 w16se">
   <w:docDefaults>
     <w:rPrDefault>
       <w:rPr>
@@ -61,7 +139,7 @@
       </w:pPr>
     </w:pPrDefault>
   </w:docDefaults>
-  <w:latentStyles w:defLockedState="0" w:defUIPriority="99" w:defSemiHidden="0" w:defUnhideWhenUsed="0" w:defQFormat="0" w:count="375">
+  <w:latentStyles w:defLockedState="0" w:defUIPriority="99" w:defSemiHidden="0" w:defUnhideWhenUsed="0" w:defQFormat="0" w:count="371">
     <w:lsdException w:name="Normal" w:uiPriority="0" w:qFormat="1"/>
     <w:lsdException w:name="heading 1" w:uiPriority="9" w:qFormat="1"/>
     <w:lsdException w:name="heading 2" w:semiHidden="1" w:uiPriority="9" w:unhideWhenUsed="1" w:qFormat="1"/>
@@ -433,10 +511,6 @@
     <w:lsdException w:name="List Table 5 Dark Accent 6" w:uiPriority="50"/>
     <w:lsdException w:name="List Table 6 Colorful Accent 6" w:uiPriority="51"/>
     <w:lsdException w:name="List Table 7 Colorful Accent 6" w:uiPriority="52"/>
-    <w:lsdException w:name="Mention" w:semiHidden="1" w:unhideWhenUsed="1"/>
-    <w:lsdException w:name="Smart Hyperlink" w:semiHidden="1" w:unhideWhenUsed="1"/>
-    <w:lsdException w:name="Hashtag" w:semiHidden="1" w:unhideWhenUsed="1"/>
-    <w:lsdException w:name="Unresolved Mention" w:semiHidden="1" w:unhideWhenUsed="1"/>
   </w:latentStyles>
   <w:style w:type="paragraph" w:default="1" w:styleId="Norml">
     <w:name w:val="Normal"/>

--- a/Dokumentumok/Funkcionális specifikáció.docx
+++ b/Dokumentumok/Funkcionális specifikáció.docx
@@ -1,19 +1,32 @@
 
 <file path=word/document.xml><?xml version="1.0" encoding="utf-8"?>
-<w:document xmlns:wpc="http://schemas.microsoft.com/office/word/2010/wordprocessingCanvas" xmlns:cx="http://schemas.microsoft.com/office/drawing/2014/chartex" xmlns:cx1="http://schemas.microsoft.com/office/drawing/2015/9/8/chartex" xmlns:mc="http://schemas.openxmlformats.org/markup-compatibility/2006" xmlns:o="urn:schemas-microsoft-com:office:office" xmlns:r="http://schemas.openxmlformats.org/officeDocument/2006/relationships" xmlns:m="http://schemas.openxmlformats.org/officeDocument/2006/math" xmlns:v="urn:schemas-microsoft-com:vml" xmlns:wp14="http://schemas.microsoft.com/office/word/2010/wordprocessingDrawing" xmlns:wp="http://schemas.openxmlformats.org/drawingml/2006/wordprocessingDrawing" xmlns:w10="urn:schemas-microsoft-com:office:word" xmlns:w="http://schemas.openxmlformats.org/wordprocessingml/2006/main" xmlns:w14="http://schemas.microsoft.com/office/word/2010/wordml" xmlns:w15="http://schemas.microsoft.com/office/word/2012/wordml" xmlns:w16se="http://schemas.microsoft.com/office/word/2015/wordml/symex" xmlns:wpg="http://schemas.microsoft.com/office/word/2010/wordprocessingGroup" xmlns:wpi="http://schemas.microsoft.com/office/word/2010/wordprocessingInk" xmlns:wne="http://schemas.microsoft.com/office/word/2006/wordml" xmlns:wps="http://schemas.microsoft.com/office/word/2010/wordprocessingShape" mc:Ignorable="w14 w15 w16se wp14">
+<w:document xmlns:wpc="http://schemas.microsoft.com/office/word/2010/wordprocessingCanvas" xmlns:mc="http://schemas.openxmlformats.org/markup-compatibility/2006" xmlns:o="urn:schemas-microsoft-com:office:office" xmlns:r="http://schemas.openxmlformats.org/officeDocument/2006/relationships" xmlns:m="http://schemas.openxmlformats.org/officeDocument/2006/math" xmlns:v="urn:schemas-microsoft-com:vml" xmlns:wp14="http://schemas.microsoft.com/office/word/2010/wordprocessingDrawing" xmlns:wp="http://schemas.openxmlformats.org/drawingml/2006/wordprocessingDrawing" xmlns:w10="urn:schemas-microsoft-com:office:word" xmlns:w="http://schemas.openxmlformats.org/wordprocessingml/2006/main" xmlns:w14="http://schemas.microsoft.com/office/word/2010/wordml" xmlns:w15="http://schemas.microsoft.com/office/word/2012/wordml" xmlns:wpg="http://schemas.microsoft.com/office/word/2010/wordprocessingGroup" xmlns:wpi="http://schemas.microsoft.com/office/word/2010/wordprocessingInk" xmlns:wne="http://schemas.microsoft.com/office/word/2006/wordml" xmlns:wps="http://schemas.microsoft.com/office/word/2010/wordprocessingShape" mc:Ignorable="w14 w15 wp14">
   <w:body>
     <w:p>
       <w:pPr>
-        <w:rPr>
-          <w:rFonts w:ascii="Calibri" w:eastAsia="Calibri" w:hAnsi="Calibri" w:cs="Calibri"/>
-        </w:rPr>
-      </w:pPr>
-      <w:r>
+        <w:jc w:val="center"/>
+        <w:rPr>
+          <w:rFonts w:eastAsia="Calibri" w:cstheme="minorHAnsi"/>
+          <w:b/>
+          <w:sz w:val="36"/>
+          <w:szCs w:val="36"/>
+        </w:rPr>
+      </w:pPr>
+      <w:r>
+        <w:rPr>
+          <w:rFonts w:cstheme="minorHAnsi"/>
+          <w:b/>
+          <w:sz w:val="36"/>
+          <w:szCs w:val="36"/>
+        </w:rPr>
         <w:t xml:space="preserve">Funkcionális </w:t>
       </w:r>
       <w:r>
         <w:rPr>
-          <w:rFonts w:ascii="Calibri" w:eastAsia="Calibri" w:hAnsi="Calibri" w:cs="Calibri"/>
+          <w:rFonts w:eastAsia="Calibri" w:cstheme="minorHAnsi"/>
+          <w:b/>
+          <w:sz w:val="36"/>
+          <w:szCs w:val="36"/>
         </w:rPr>
         <w:t>Specifikáció:</w:t>
       </w:r>
@@ -21,97 +34,187 @@
     <w:p>
       <w:pPr>
         <w:rPr>
-          <w:rFonts w:ascii="Calibri" w:eastAsia="Calibri" w:hAnsi="Calibri" w:cs="Calibri"/>
-        </w:rPr>
-      </w:pPr>
-    </w:p>
-    <w:p>
-      <w:pPr>
-        <w:rPr>
-          <w:rFonts w:ascii="Calibri" w:eastAsia="Calibri" w:hAnsi="Calibri" w:cs="Calibri"/>
-        </w:rPr>
-      </w:pPr>
-      <w:r>
-        <w:rPr>
-          <w:rFonts w:ascii="Calibri" w:eastAsia="Calibri" w:hAnsi="Calibri" w:cs="Calibri"/>
+          <w:rFonts w:eastAsia="Calibri" w:cstheme="minorHAnsi"/>
+        </w:rPr>
+      </w:pPr>
+    </w:p>
+    <w:p>
+      <w:pPr>
+        <w:jc w:val="both"/>
+        <w:rPr>
+          <w:rFonts w:eastAsia="Calibri" w:cstheme="minorHAnsi"/>
+          <w:b/>
+          <w:sz w:val="28"/>
+          <w:szCs w:val="28"/>
+        </w:rPr>
+      </w:pPr>
+      <w:r>
+        <w:rPr>
+          <w:rFonts w:eastAsia="Calibri" w:cstheme="minorHAnsi"/>
+          <w:b/>
+          <w:sz w:val="28"/>
+          <w:szCs w:val="28"/>
+        </w:rPr>
+        <w:t>1.</w:t>
+      </w:r>
+      <w:r>
+        <w:rPr>
+          <w:rFonts w:eastAsia="Calibri" w:cstheme="minorHAnsi"/>
+          <w:b/>
+          <w:sz w:val="28"/>
+          <w:szCs w:val="28"/>
         </w:rPr>
         <w:t>Vágyálom rendszer</w:t>
       </w:r>
+      <w:r>
+        <w:rPr>
+          <w:rFonts w:eastAsia="Calibri" w:cstheme="minorHAnsi"/>
+          <w:b/>
+          <w:sz w:val="28"/>
+          <w:szCs w:val="28"/>
+        </w:rPr>
+        <w:t>:</w:t>
+      </w:r>
+    </w:p>
+    <w:p>
+      <w:pPr>
+        <w:jc w:val="both"/>
+        <w:rPr>
+          <w:rFonts w:eastAsia="Calibri" w:cstheme="minorHAnsi"/>
+        </w:rPr>
+      </w:pPr>
+      <w:r>
+        <w:rPr>
+          <w:rFonts w:eastAsia="Calibri" w:cstheme="minorHAnsi"/>
+        </w:rPr>
+        <w:t>Szeretnénk egy olyan felületet ahol régi/</w:t>
+      </w:r>
+      <w:proofErr w:type="spellStart"/>
+      <w:r>
+        <w:rPr>
+          <w:rFonts w:eastAsia="Calibri" w:cstheme="minorHAnsi"/>
+        </w:rPr>
+        <w:t>retró</w:t>
+      </w:r>
+      <w:proofErr w:type="spellEnd"/>
+      <w:r>
+        <w:rPr>
+          <w:rFonts w:eastAsia="Calibri" w:cstheme="minorHAnsi"/>
+        </w:rPr>
+        <w:t xml:space="preserve"> autókkal foglalkozó cégnek egy helyen megtalálható legyenek az eladásra vagy árverésre szánt autóik és az ügyfelek árajánlatot kérhetnek az autóik vagy jövőbeni autójának restaurálásának költségeire.</w:t>
+      </w:r>
+    </w:p>
+    <w:p>
+      <w:pPr>
+        <w:jc w:val="both"/>
+        <w:rPr>
+          <w:rFonts w:eastAsia="Calibri" w:cstheme="minorHAnsi"/>
+        </w:rPr>
+      </w:pPr>
+      <w:r>
+        <w:rPr>
+          <w:rFonts w:eastAsia="Calibri" w:cstheme="minorHAnsi"/>
+        </w:rPr>
+        <w:t>Ügyfeleknek hozzáférést biztosít a munkafolyamat nyomon követésére és annak esetleges plusz költségeit át tudja látni mi is kerül annyiba. Kapcsolatba tud lépni a céggel esetleges fennakadások vagy a változtatni tud a terveken, ha mégse felel meg az elképzeléseinek. Értékelni tudja a céget, hogy mennyire gyorsan vették fel a megrendelést, megvalósították-e az elképzeléseit, és még hogy mennyire korrekt módon jártak el a folyamat lebonyolításában.</w:t>
+      </w:r>
+    </w:p>
+    <w:p>
+      <w:pPr>
+        <w:jc w:val="both"/>
+        <w:rPr>
+          <w:rFonts w:cstheme="minorHAnsi"/>
+        </w:rPr>
+      </w:pPr>
+    </w:p>
+    <w:p>
+      <w:pPr>
+        <w:jc w:val="both"/>
+        <w:rPr>
+          <w:rFonts w:cstheme="minorHAnsi"/>
+          <w:b/>
+          <w:sz w:val="28"/>
+          <w:szCs w:val="28"/>
+        </w:rPr>
+      </w:pPr>
+      <w:r>
+        <w:rPr>
+          <w:rFonts w:cstheme="minorHAnsi"/>
+          <w:b/>
+          <w:sz w:val="28"/>
+          <w:szCs w:val="28"/>
+        </w:rPr>
+        <w:t>2.Jogi háttér:</w:t>
+      </w:r>
+    </w:p>
+    <w:p>
+      <w:pPr>
+        <w:jc w:val="both"/>
+        <w:rPr>
+          <w:rFonts w:cstheme="minorHAnsi"/>
+        </w:rPr>
+      </w:pPr>
+      <w:r>
+        <w:rPr>
+          <w:rFonts w:cstheme="minorHAnsi"/>
+        </w:rPr>
+        <w:t>Azon túl</w:t>
+      </w:r>
+      <w:r>
+        <w:rPr>
+          <w:rFonts w:cstheme="minorHAnsi"/>
+        </w:rPr>
+        <w:t>,</w:t>
+      </w:r>
+      <w:r>
+        <w:rPr>
+          <w:rFonts w:cstheme="minorHAnsi"/>
+        </w:rPr>
+        <w:t xml:space="preserve"> ahogyan azt már a követelmény specifikáció-Jogi háttér- részében is részleteztük (jótállás és garancia). </w:t>
+      </w:r>
+      <w:r>
+        <w:rPr>
+          <w:rFonts w:cstheme="minorHAnsi"/>
+        </w:rPr>
+        <w:br/>
+        <w:t xml:space="preserve">Cégünk folyamatos kapcsolatban áll világ szerte több biztosító céggel is. Ezzel lehetővé téve ügyfeleinknek, hogy a különböző nyilvántartásokból származó, a jármű életútjának lényeges adatait megismerhessék és </w:t>
+      </w:r>
+      <w:r>
+        <w:rPr>
+          <w:rFonts w:cstheme="minorHAnsi"/>
+          <w:b/>
+        </w:rPr>
+        <w:t>ingyenesen</w:t>
+      </w:r>
+      <w:r>
+        <w:rPr>
+          <w:rFonts w:cstheme="minorHAnsi"/>
+        </w:rPr>
+        <w:t xml:space="preserve"> hozzáférjenek.</w:t>
+      </w:r>
+    </w:p>
+    <w:p>
+      <w:pPr>
+        <w:rPr>
+          <w:rFonts w:cstheme="minorHAnsi"/>
+        </w:rPr>
+      </w:pPr>
+    </w:p>
+    <w:p>
+      <w:pPr>
+        <w:rPr>
+          <w:rFonts w:cstheme="minorHAnsi"/>
+        </w:rPr>
+      </w:pPr>
       <w:bookmarkStart w:id="0" w:name="_GoBack"/>
       <w:bookmarkEnd w:id="0"/>
-      <w:r>
-        <w:rPr>
-          <w:rFonts w:ascii="Calibri" w:eastAsia="Calibri" w:hAnsi="Calibri" w:cs="Calibri"/>
-        </w:rPr>
-        <w:t>:</w:t>
-      </w:r>
-    </w:p>
-    <w:p>
-      <w:pPr>
-        <w:rPr>
-          <w:rFonts w:ascii="Calibri" w:eastAsia="Calibri" w:hAnsi="Calibri" w:cs="Calibri"/>
-        </w:rPr>
-      </w:pPr>
-      <w:r>
-        <w:rPr>
-          <w:rFonts w:ascii="Calibri" w:eastAsia="Calibri" w:hAnsi="Calibri" w:cs="Calibri"/>
-        </w:rPr>
-        <w:tab/>
-        <w:t>Szeretnénk egy olyan felületet ahol régi/</w:t>
-      </w:r>
-      <w:proofErr w:type="spellStart"/>
-      <w:r>
-        <w:rPr>
-          <w:rFonts w:ascii="Calibri" w:eastAsia="Calibri" w:hAnsi="Calibri" w:cs="Calibri"/>
-        </w:rPr>
-        <w:t>retró</w:t>
-      </w:r>
-      <w:proofErr w:type="spellEnd"/>
-      <w:r>
-        <w:rPr>
-          <w:rFonts w:ascii="Calibri" w:eastAsia="Calibri" w:hAnsi="Calibri" w:cs="Calibri"/>
-        </w:rPr>
-        <w:t xml:space="preserve"> autókkal foglalkozó cégnek egy helyen megtalálható legyenek az eladásra vagy árverésre szánt autóik és az ügyfelek árajánlatot kérhetnek az autóik vagy jövőbeni autójának restaurálásának költségeire.</w:t>
-      </w:r>
-    </w:p>
-    <w:p>
-      <w:pPr>
-        <w:rPr>
-          <w:rFonts w:ascii="Calibri" w:eastAsia="Calibri" w:hAnsi="Calibri" w:cs="Calibri"/>
-        </w:rPr>
-      </w:pPr>
-      <w:r>
-        <w:rPr>
-          <w:rFonts w:ascii="Calibri" w:eastAsia="Calibri" w:hAnsi="Calibri" w:cs="Calibri"/>
-        </w:rPr>
-        <w:t>Ügyfeleknek hozzáférést biztosít a munkafolyamat nyomon követésére és annak esetleges plusz költségeit át tudja látni mi is kerül annyiba. Kapcsolatba tud lépni a céggel esetleges fennakadások vagy a változtatni tud a terveken, ha mégse felel meg az elképzeléseinek. Értékelni tudja a céget, hogy mennyire gyorsan vették fel a megrendelést, megvalósították-e az elképzeléseit, és még hogy mennyire korrekt módon jártak el a folyamat lebonyolításában.</w:t>
-      </w:r>
-    </w:p>
-    <w:p/>
-    <w:p>
-      <w:r>
-        <w:t>|Jogi háttér.|</w:t>
-      </w:r>
-    </w:p>
-    <w:p>
-      <w:r>
-        <w:t xml:space="preserve">Azon túl ahogyan azt már a követelmény specifikáció-Jogi háttér- részében is részleteztük (jótállás és garancia). </w:t>
-      </w:r>
-      <w:r>
-        <w:br/>
-        <w:t xml:space="preserve">Cégünk folyamatos kapcsolatban áll világ szerte több biztosító céggel is. Ezzel lehetővé téve ügyfeleinknek, hogy a különböző nyilvántartásokból származó, a jármű életútjának lényeges adatait megismerhessék és </w:t>
-      </w:r>
-      <w:r>
-        <w:rPr>
-          <w:b/>
-        </w:rPr>
-        <w:t>ingyenesen</w:t>
-      </w:r>
-      <w:r>
-        <w:t xml:space="preserve"> hozzáférjenek.</w:t>
-      </w:r>
-    </w:p>
-    <w:p/>
+    </w:p>
+    <w:p>
+      <w:pPr>
+        <w:rPr>
+          <w:rFonts w:cstheme="minorHAnsi"/>
+        </w:rPr>
+      </w:pPr>
+    </w:p>
     <w:sectPr>
       <w:pgSz w:w="11906" w:h="16838"/>
       <w:pgMar w:top="1417" w:right="1417" w:bottom="1417" w:left="1417" w:header="708" w:footer="708" w:gutter="0"/>
@@ -123,7 +226,7 @@
 </file>
 
 <file path=word/styles.xml><?xml version="1.0" encoding="utf-8"?>
-<w:styles xmlns:mc="http://schemas.openxmlformats.org/markup-compatibility/2006" xmlns:r="http://schemas.openxmlformats.org/officeDocument/2006/relationships" xmlns:w="http://schemas.openxmlformats.org/wordprocessingml/2006/main" xmlns:w14="http://schemas.microsoft.com/office/word/2010/wordml" xmlns:w15="http://schemas.microsoft.com/office/word/2012/wordml" xmlns:w16se="http://schemas.microsoft.com/office/word/2015/wordml/symex" mc:Ignorable="w14 w15 w16se">
+<w:styles xmlns:mc="http://schemas.openxmlformats.org/markup-compatibility/2006" xmlns:r="http://schemas.openxmlformats.org/officeDocument/2006/relationships" xmlns:w="http://schemas.openxmlformats.org/wordprocessingml/2006/main" xmlns:w14="http://schemas.microsoft.com/office/word/2010/wordml" xmlns:w15="http://schemas.microsoft.com/office/word/2012/wordml" mc:Ignorable="w14 w15">
   <w:docDefaults>
     <w:rPrDefault>
       <w:rPr>

--- a/Dokumentumok/Funkcionális specifikáció.docx
+++ b/Dokumentumok/Funkcionális specifikáció.docx
@@ -194,19 +194,76 @@
     </w:p>
     <w:p>
       <w:pPr>
-        <w:rPr>
-          <w:rFonts w:cstheme="minorHAnsi"/>
-        </w:rPr>
-      </w:pPr>
-    </w:p>
-    <w:p>
-      <w:pPr>
+        <w:jc w:val="both"/>
+        <w:rPr>
+          <w:rFonts w:cstheme="minorHAnsi"/>
+        </w:rPr>
+      </w:pPr>
+    </w:p>
+    <w:p>
+      <w:pPr>
+        <w:jc w:val="both"/>
+        <w:rPr>
+          <w:rFonts w:eastAsia="Times New Roman" w:cstheme="minorHAnsi"/>
+          <w:b/>
+          <w:color w:val="000000" w:themeColor="text1"/>
+          <w:sz w:val="28"/>
+          <w:szCs w:val="28"/>
+        </w:rPr>
+      </w:pPr>
+      <w:r>
+        <w:rPr>
+          <w:rFonts w:eastAsia="Times New Roman" w:cstheme="minorHAnsi"/>
+          <w:b/>
+          <w:color w:val="000000" w:themeColor="text1"/>
+          <w:sz w:val="28"/>
+          <w:szCs w:val="28"/>
+        </w:rPr>
+        <w:t>7. Fogalom szótár:</w:t>
+      </w:r>
+    </w:p>
+    <w:p>
+      <w:pPr>
+        <w:shd w:val="clear" w:color="auto" w:fill="FFFFFF"/>
+        <w:spacing w:before="100" w:beforeAutospacing="1" w:after="120" w:line="240" w:lineRule="auto"/>
+        <w:jc w:val="both"/>
+        <w:textAlignment w:val="baseline"/>
+        <w:rPr>
+          <w:rFonts w:eastAsia="Times New Roman" w:cstheme="minorHAnsi"/>
+          <w:color w:val="000000" w:themeColor="text1"/>
+        </w:rPr>
+      </w:pPr>
+      <w:r>
+        <w:rPr>
+          <w:rFonts w:eastAsia="Times New Roman" w:cstheme="minorHAnsi"/>
+          <w:color w:val="000000" w:themeColor="text1"/>
+        </w:rPr>
+        <w:t>A leírásban nem szerepelnek idegen szavak. Igyekeztünk úgy fogalmazni, hogy mindenki számára világos és könnyen áttekinthető legyen a dokumentum.</w:t>
+      </w:r>
+    </w:p>
+    <w:p>
+      <w:pPr>
+        <w:jc w:val="both"/>
         <w:rPr>
           <w:rFonts w:cstheme="minorHAnsi"/>
         </w:rPr>
       </w:pPr>
       <w:bookmarkStart w:id="0" w:name="_GoBack"/>
       <w:bookmarkEnd w:id="0"/>
+    </w:p>
+    <w:p>
+      <w:pPr>
+        <w:rPr>
+          <w:rFonts w:cstheme="minorHAnsi"/>
+        </w:rPr>
+      </w:pPr>
+    </w:p>
+    <w:p>
+      <w:pPr>
+        <w:rPr>
+          <w:rFonts w:cstheme="minorHAnsi"/>
+        </w:rPr>
+      </w:pPr>
     </w:p>
     <w:p>
       <w:pPr>

--- a/Dokumentumok/Funkcionális specifikáció.docx
+++ b/Dokumentumok/Funkcionális specifikáció.docx
@@ -55,7 +55,47 @@
           <w:sz w:val="28"/>
           <w:szCs w:val="28"/>
         </w:rPr>
-        <w:t>1.</w:t>
+        <w:t>1.Jelenlegi helyzet leírása:</w:t>
+      </w:r>
+    </w:p>
+    <w:p>
+      <w:pPr>
+        <w:jc w:val="both"/>
+        <w:rPr>
+          <w:rFonts w:eastAsia="Calibri" w:cstheme="minorHAnsi"/>
+          <w:b/>
+          <w:sz w:val="28"/>
+          <w:szCs w:val="28"/>
+        </w:rPr>
+      </w:pPr>
+    </w:p>
+    <w:p>
+      <w:pPr>
+        <w:jc w:val="both"/>
+        <w:rPr>
+          <w:rFonts w:eastAsia="Calibri" w:cstheme="minorHAnsi"/>
+          <w:b/>
+          <w:sz w:val="28"/>
+          <w:szCs w:val="28"/>
+        </w:rPr>
+      </w:pPr>
+      <w:r>
+        <w:rPr>
+          <w:rFonts w:eastAsia="Calibri" w:cstheme="minorHAnsi"/>
+          <w:b/>
+          <w:sz w:val="28"/>
+          <w:szCs w:val="28"/>
+        </w:rPr>
+        <w:t>2</w:t>
+      </w:r>
+      <w:r>
+        <w:rPr>
+          <w:rFonts w:eastAsia="Calibri" w:cstheme="minorHAnsi"/>
+          <w:b/>
+          <w:sz w:val="28"/>
+          <w:szCs w:val="28"/>
+        </w:rPr>
+        <w:t>.</w:t>
       </w:r>
       <w:r>
         <w:rPr>
@@ -143,7 +183,16 @@
           <w:sz w:val="28"/>
           <w:szCs w:val="28"/>
         </w:rPr>
-        <w:t>2.Jogi háttér:</w:t>
+        <w:t>3</w:t>
+      </w:r>
+      <w:r>
+        <w:rPr>
+          <w:rFonts w:cstheme="minorHAnsi"/>
+          <w:b/>
+          <w:sz w:val="28"/>
+          <w:szCs w:val="28"/>
+        </w:rPr>
+        <w:t>.Jogi háttér:</w:t>
       </w:r>
     </w:p>
     <w:p>
@@ -204,6 +253,163 @@
       <w:pPr>
         <w:jc w:val="both"/>
         <w:rPr>
+          <w:rFonts w:cstheme="minorHAnsi"/>
+          <w:b/>
+          <w:sz w:val="28"/>
+          <w:szCs w:val="28"/>
+        </w:rPr>
+      </w:pPr>
+      <w:r>
+        <w:rPr>
+          <w:rFonts w:cstheme="minorHAnsi"/>
+          <w:b/>
+          <w:sz w:val="28"/>
+          <w:szCs w:val="28"/>
+        </w:rPr>
+        <w:t>4</w:t>
+      </w:r>
+      <w:r>
+        <w:rPr>
+          <w:rFonts w:cstheme="minorHAnsi"/>
+          <w:b/>
+          <w:sz w:val="28"/>
+          <w:szCs w:val="28"/>
+        </w:rPr>
+        <w:t>.Jelenlegi üzleti folyamatok modellje:</w:t>
+      </w:r>
+    </w:p>
+    <w:p>
+      <w:pPr>
+        <w:spacing w:before="100" w:beforeAutospacing="1" w:after="120"/>
+        <w:jc w:val="both"/>
+        <w:rPr>
+          <w:rFonts w:eastAsia="Calibri" w:cstheme="minorHAnsi"/>
+        </w:rPr>
+      </w:pPr>
+      <w:r>
+        <w:rPr>
+          <w:rFonts w:eastAsia="Calibri" w:cstheme="minorHAnsi"/>
+        </w:rPr>
+        <w:t xml:space="preserve">Mivel ez egy új cég, </w:t>
+      </w:r>
+      <w:r>
+        <w:rPr>
+          <w:rFonts w:eastAsia="Calibri" w:cstheme="minorHAnsi"/>
+        </w:rPr>
+        <w:t>ami nemrég alakult ezért még nem alaku</w:t>
+      </w:r>
+      <w:r>
+        <w:rPr>
+          <w:rFonts w:eastAsia="Calibri" w:cstheme="minorHAnsi"/>
+        </w:rPr>
+        <w:t>lt ki a jelenlegi üzleti modell.</w:t>
+      </w:r>
+    </w:p>
+    <w:p>
+      <w:pPr>
+        <w:jc w:val="both"/>
+        <w:rPr>
+          <w:rFonts w:cstheme="minorHAnsi"/>
+          <w:b/>
+          <w:sz w:val="28"/>
+          <w:szCs w:val="28"/>
+        </w:rPr>
+      </w:pPr>
+    </w:p>
+    <w:p>
+      <w:pPr>
+        <w:jc w:val="both"/>
+        <w:rPr>
+          <w:rFonts w:cstheme="minorHAnsi"/>
+          <w:b/>
+          <w:sz w:val="28"/>
+          <w:szCs w:val="28"/>
+        </w:rPr>
+      </w:pPr>
+      <w:r>
+        <w:rPr>
+          <w:rFonts w:cstheme="minorHAnsi"/>
+          <w:b/>
+          <w:sz w:val="28"/>
+          <w:szCs w:val="28"/>
+        </w:rPr>
+        <w:t>5.Igényelt üzleti folyamatok modellje:</w:t>
+      </w:r>
+    </w:p>
+    <w:p>
+      <w:pPr>
+        <w:jc w:val="both"/>
+        <w:rPr>
+          <w:rFonts w:cstheme="minorHAnsi"/>
+          <w:b/>
+          <w:sz w:val="28"/>
+          <w:szCs w:val="28"/>
+        </w:rPr>
+      </w:pPr>
+    </w:p>
+    <w:p>
+      <w:pPr>
+        <w:jc w:val="both"/>
+        <w:rPr>
+          <w:rFonts w:cstheme="minorHAnsi"/>
+          <w:b/>
+          <w:sz w:val="28"/>
+          <w:szCs w:val="28"/>
+        </w:rPr>
+      </w:pPr>
+      <w:r>
+        <w:rPr>
+          <w:rFonts w:cstheme="minorHAnsi"/>
+          <w:b/>
+          <w:sz w:val="28"/>
+          <w:szCs w:val="28"/>
+        </w:rPr>
+        <w:t xml:space="preserve">6.Követelmény lista: </w:t>
+      </w:r>
+    </w:p>
+    <w:p>
+      <w:pPr>
+        <w:jc w:val="both"/>
+        <w:rPr>
+          <w:rFonts w:cstheme="minorHAnsi"/>
+          <w:b/>
+          <w:sz w:val="28"/>
+          <w:szCs w:val="28"/>
+        </w:rPr>
+      </w:pPr>
+    </w:p>
+    <w:p>
+      <w:pPr>
+        <w:jc w:val="both"/>
+        <w:rPr>
+          <w:rFonts w:cstheme="minorHAnsi"/>
+          <w:b/>
+          <w:sz w:val="28"/>
+          <w:szCs w:val="28"/>
+        </w:rPr>
+      </w:pPr>
+      <w:r>
+        <w:rPr>
+          <w:rFonts w:cstheme="minorHAnsi"/>
+          <w:b/>
+          <w:sz w:val="28"/>
+          <w:szCs w:val="28"/>
+        </w:rPr>
+        <w:t>7.Irányított és szabad szöveges riportok szövege:</w:t>
+      </w:r>
+    </w:p>
+    <w:p>
+      <w:pPr>
+        <w:jc w:val="both"/>
+        <w:rPr>
+          <w:rFonts w:cstheme="minorHAnsi"/>
+        </w:rPr>
+      </w:pPr>
+    </w:p>
+    <w:p>
+      <w:pPr>
+        <w:jc w:val="both"/>
+        <w:rPr>
           <w:rFonts w:eastAsia="Times New Roman" w:cstheme="minorHAnsi"/>
           <w:b/>
           <w:color w:val="000000" w:themeColor="text1"/>
@@ -221,6 +427,8 @@
         </w:rPr>
         <w:t>7. Fogalom szótár:</w:t>
       </w:r>
+      <w:bookmarkStart w:id="0" w:name="_GoBack"/>
+      <w:bookmarkEnd w:id="0"/>
     </w:p>
     <w:p>
       <w:pPr>
@@ -238,6 +446,7 @@
           <w:rFonts w:eastAsia="Times New Roman" w:cstheme="minorHAnsi"/>
           <w:color w:val="000000" w:themeColor="text1"/>
         </w:rPr>
+        <w:lastRenderedPageBreak/>
         <w:t>A leírásban nem szerepelnek idegen szavak. Igyekeztünk úgy fogalmazni, hogy mindenki számára világos és könnyen áttekinthető legyen a dokumentum.</w:t>
       </w:r>
     </w:p>
@@ -248,8 +457,6 @@
           <w:rFonts w:cstheme="minorHAnsi"/>
         </w:rPr>
       </w:pPr>
-      <w:bookmarkStart w:id="0" w:name="_GoBack"/>
-      <w:bookmarkEnd w:id="0"/>
     </w:p>
     <w:p>
       <w:pPr>

--- a/Dokumentumok/Funkcionális specifikáció.docx
+++ b/Dokumentumok/Funkcionális specifikáció.docx
@@ -1,6 +1,6 @@
 
 <file path=word/document.xml><?xml version="1.0" encoding="utf-8"?>
-<w:document xmlns:wpc="http://schemas.microsoft.com/office/word/2010/wordprocessingCanvas" xmlns:mc="http://schemas.openxmlformats.org/markup-compatibility/2006" xmlns:o="urn:schemas-microsoft-com:office:office" xmlns:r="http://schemas.openxmlformats.org/officeDocument/2006/relationships" xmlns:m="http://schemas.openxmlformats.org/officeDocument/2006/math" xmlns:v="urn:schemas-microsoft-com:vml" xmlns:wp14="http://schemas.microsoft.com/office/word/2010/wordprocessingDrawing" xmlns:wp="http://schemas.openxmlformats.org/drawingml/2006/wordprocessingDrawing" xmlns:w10="urn:schemas-microsoft-com:office:word" xmlns:w="http://schemas.openxmlformats.org/wordprocessingml/2006/main" xmlns:w14="http://schemas.microsoft.com/office/word/2010/wordml" xmlns:w15="http://schemas.microsoft.com/office/word/2012/wordml" xmlns:wpg="http://schemas.microsoft.com/office/word/2010/wordprocessingGroup" xmlns:wpi="http://schemas.microsoft.com/office/word/2010/wordprocessingInk" xmlns:wne="http://schemas.microsoft.com/office/word/2006/wordml" xmlns:wps="http://schemas.microsoft.com/office/word/2010/wordprocessingShape" mc:Ignorable="w14 w15 wp14">
+<w:document xmlns:wpc="http://schemas.microsoft.com/office/word/2010/wordprocessingCanvas" xmlns:cx="http://schemas.microsoft.com/office/drawing/2014/chartex" xmlns:cx1="http://schemas.microsoft.com/office/drawing/2015/9/8/chartex" xmlns:cx2="http://schemas.microsoft.com/office/drawing/2015/10/21/chartex" xmlns:cx3="http://schemas.microsoft.com/office/drawing/2016/5/9/chartex" xmlns:cx4="http://schemas.microsoft.com/office/drawing/2016/5/10/chartex" xmlns:cx5="http://schemas.microsoft.com/office/drawing/2016/5/11/chartex" xmlns:cx6="http://schemas.microsoft.com/office/drawing/2016/5/12/chartex" xmlns:cx7="http://schemas.microsoft.com/office/drawing/2016/5/13/chartex" xmlns:cx8="http://schemas.microsoft.com/office/drawing/2016/5/14/chartex" xmlns:mc="http://schemas.openxmlformats.org/markup-compatibility/2006" xmlns:aink="http://schemas.microsoft.com/office/drawing/2016/ink" xmlns:am3d="http://schemas.microsoft.com/office/drawing/2017/model3d" xmlns:o="urn:schemas-microsoft-com:office:office" xmlns:r="http://schemas.openxmlformats.org/officeDocument/2006/relationships" xmlns:m="http://schemas.openxmlformats.org/officeDocument/2006/math" xmlns:v="urn:schemas-microsoft-com:vml" xmlns:wp14="http://schemas.microsoft.com/office/word/2010/wordprocessingDrawing" xmlns:wp="http://schemas.openxmlformats.org/drawingml/2006/wordprocessingDrawing" xmlns:w10="urn:schemas-microsoft-com:office:word" xmlns:w="http://schemas.openxmlformats.org/wordprocessingml/2006/main" xmlns:w14="http://schemas.microsoft.com/office/word/2010/wordml" xmlns:w15="http://schemas.microsoft.com/office/word/2012/wordml" xmlns:w16cid="http://schemas.microsoft.com/office/word/2016/wordml/cid" xmlns:w16se="http://schemas.microsoft.com/office/word/2015/wordml/symex" xmlns:wpg="http://schemas.microsoft.com/office/word/2010/wordprocessingGroup" xmlns:wpi="http://schemas.microsoft.com/office/word/2010/wordprocessingInk" xmlns:wne="http://schemas.microsoft.com/office/word/2006/wordml" xmlns:wps="http://schemas.microsoft.com/office/word/2010/wordprocessingShape" mc:Ignorable="w14 w15 w16se w16cid wp14">
   <w:body>
     <w:p>
       <w:pPr>
@@ -340,95 +340,316 @@
       <w:pPr>
         <w:jc w:val="both"/>
         <w:rPr>
-          <w:rFonts w:cstheme="minorHAnsi"/>
-          <w:b/>
-          <w:sz w:val="28"/>
-          <w:szCs w:val="28"/>
-        </w:rPr>
-      </w:pPr>
-    </w:p>
-    <w:p>
-      <w:pPr>
-        <w:jc w:val="both"/>
-        <w:rPr>
-          <w:rFonts w:cstheme="minorHAnsi"/>
-          <w:b/>
-          <w:sz w:val="28"/>
-          <w:szCs w:val="28"/>
-        </w:rPr>
-      </w:pPr>
-      <w:r>
-        <w:rPr>
-          <w:rFonts w:cstheme="minorHAnsi"/>
-          <w:b/>
-          <w:sz w:val="28"/>
-          <w:szCs w:val="28"/>
-        </w:rPr>
-        <w:t xml:space="preserve">6.Követelmény lista: </w:t>
-      </w:r>
-    </w:p>
-    <w:p>
-      <w:pPr>
-        <w:jc w:val="both"/>
-        <w:rPr>
-          <w:rFonts w:cstheme="minorHAnsi"/>
-          <w:b/>
-          <w:sz w:val="28"/>
-          <w:szCs w:val="28"/>
-        </w:rPr>
-      </w:pPr>
-    </w:p>
-    <w:p>
-      <w:pPr>
-        <w:jc w:val="both"/>
-        <w:rPr>
-          <w:rFonts w:cstheme="minorHAnsi"/>
-          <w:b/>
-          <w:sz w:val="28"/>
-          <w:szCs w:val="28"/>
-        </w:rPr>
-      </w:pPr>
-      <w:r>
-        <w:rPr>
-          <w:rFonts w:cstheme="minorHAnsi"/>
-          <w:b/>
-          <w:sz w:val="28"/>
-          <w:szCs w:val="28"/>
-        </w:rPr>
-        <w:t>7.Irányított és szabad szöveges riportok szövege:</w:t>
-      </w:r>
-    </w:p>
-    <w:p>
-      <w:pPr>
-        <w:jc w:val="both"/>
-        <w:rPr>
-          <w:rFonts w:cstheme="minorHAnsi"/>
-        </w:rPr>
-      </w:pPr>
-    </w:p>
-    <w:p>
-      <w:pPr>
-        <w:jc w:val="both"/>
-        <w:rPr>
-          <w:rFonts w:eastAsia="Times New Roman" w:cstheme="minorHAnsi"/>
-          <w:b/>
-          <w:color w:val="000000" w:themeColor="text1"/>
-          <w:sz w:val="28"/>
-          <w:szCs w:val="28"/>
-        </w:rPr>
-      </w:pPr>
-      <w:r>
-        <w:rPr>
-          <w:rFonts w:eastAsia="Times New Roman" w:cstheme="minorHAnsi"/>
-          <w:b/>
-          <w:color w:val="000000" w:themeColor="text1"/>
-          <w:sz w:val="28"/>
-          <w:szCs w:val="28"/>
-        </w:rPr>
-        <w:t>7. Fogalom szótár:</w:t>
+          <w:rFonts w:ascii="Calibri" w:hAnsi="Calibri"/>
+        </w:rPr>
+      </w:pPr>
+      <w:r>
+        <w:rPr>
+          <w:rFonts w:ascii="Calibri" w:hAnsi="Calibri"/>
+        </w:rPr>
+        <w:t>A sok megrendelés következtében az alábbi folyamatok várnak cégünkre:</w:t>
+      </w:r>
+    </w:p>
+    <w:p>
+      <w:pPr>
+        <w:jc w:val="both"/>
+        <w:rPr>
+          <w:rFonts w:ascii="Calibri" w:hAnsi="Calibri"/>
+        </w:rPr>
+      </w:pPr>
+      <w:r>
+        <w:rPr>
+          <w:rFonts w:ascii="Calibri" w:hAnsi="Calibri"/>
+        </w:rPr>
+        <w:t>-Folyamatos és biztos növe</w:t>
       </w:r>
       <w:bookmarkStart w:id="0" w:name="_GoBack"/>
       <w:bookmarkEnd w:id="0"/>
+      <w:r>
+        <w:rPr>
+          <w:rFonts w:ascii="Calibri" w:hAnsi="Calibri"/>
+        </w:rPr>
+        <w:t>kedése/fejlődése érdekében a jövőben szükséges új restauráló cégekkel való együttműködés.</w:t>
+      </w:r>
+      <w:r>
+        <w:rPr>
+          <w:rFonts w:ascii="Calibri" w:hAnsi="Calibri"/>
+        </w:rPr>
+        <w:br/>
+        <w:t>-Pályázatok kiírása új beszállítók szerzése érdekében.</w:t>
+      </w:r>
+    </w:p>
+    <w:p>
+      <w:pPr>
+        <w:jc w:val="both"/>
+        <w:rPr>
+          <w:rFonts w:ascii="Calibri" w:hAnsi="Calibri" w:cs="Lato"/>
+          <w:color w:val="212121"/>
+        </w:rPr>
+      </w:pPr>
+      <w:r>
+        <w:rPr>
+          <w:rFonts w:ascii="Calibri" w:hAnsi="Calibri"/>
+        </w:rPr>
+        <w:t xml:space="preserve">továbbá a PDCA módszert </w:t>
+      </w:r>
+      <w:r>
+        <w:rPr>
+          <w:rFonts w:ascii="Calibri" w:hAnsi="Calibri"/>
+        </w:rPr>
+        <w:br/>
+        <w:t xml:space="preserve">- </w:t>
+      </w:r>
+      <w:proofErr w:type="spellStart"/>
+      <w:r>
+        <w:rPr>
+          <w:rStyle w:val="Kiemels2"/>
+          <w:rFonts w:ascii="Calibri" w:hAnsi="Calibri" w:cs="Lato"/>
+          <w:color w:val="212121"/>
+        </w:rPr>
+        <w:t>Plan</w:t>
+      </w:r>
+      <w:proofErr w:type="spellEnd"/>
+      <w:r>
+        <w:rPr>
+          <w:rStyle w:val="Kiemels2"/>
+          <w:rFonts w:ascii="Calibri" w:hAnsi="Calibri" w:cs="Lato"/>
+          <w:color w:val="212121"/>
+        </w:rPr>
+        <w:t xml:space="preserve"> (tervezés): </w:t>
+      </w:r>
+      <w:r>
+        <w:rPr>
+          <w:rFonts w:ascii="Calibri" w:hAnsi="Calibri" w:cs="Lato"/>
+          <w:color w:val="212121"/>
+        </w:rPr>
+        <w:t>azoknak a céloknak és folyamatoknak a megállapítása, amelyek a vevői követelményeknek és a szervezet politikájának megfelelő eredmények eléréséhez szükségesek.</w:t>
+      </w:r>
+    </w:p>
+    <w:p>
+      <w:pPr>
+        <w:jc w:val="both"/>
+        <w:rPr>
+          <w:rFonts w:ascii="Calibri" w:hAnsi="Calibri" w:cs="Lato"/>
+          <w:color w:val="212121"/>
+        </w:rPr>
+      </w:pPr>
+      <w:proofErr w:type="spellStart"/>
+      <w:r>
+        <w:rPr>
+          <w:rStyle w:val="Kiemels2"/>
+          <w:rFonts w:ascii="Calibri" w:hAnsi="Calibri" w:cs="Lato"/>
+          <w:color w:val="212121"/>
+        </w:rPr>
+        <w:t>Do</w:t>
+      </w:r>
+      <w:proofErr w:type="spellEnd"/>
+      <w:r>
+        <w:rPr>
+          <w:rStyle w:val="Kiemels2"/>
+          <w:rFonts w:ascii="Calibri" w:hAnsi="Calibri" w:cs="Lato"/>
+          <w:color w:val="212121"/>
+        </w:rPr>
+        <w:t xml:space="preserve"> (cselekvés):</w:t>
+      </w:r>
+      <w:r>
+        <w:rPr>
+          <w:rFonts w:ascii="Calibri" w:hAnsi="Calibri" w:cs="Lato"/>
+          <w:color w:val="212121"/>
+        </w:rPr>
+        <w:t> a terv végrehajtását, a folyamatok elindítását, a termék elkészítését jelenti. Fontos eleme az adatok összegyűjtése is, amelyek az “ellenőrzés” és “beavatkozás” lépésekben történő elemzési és ábrázolási feladatokhoz szükségesek.</w:t>
+      </w:r>
+    </w:p>
+    <w:p>
+      <w:pPr>
+        <w:jc w:val="both"/>
+        <w:rPr>
+          <w:rFonts w:ascii="Calibri" w:hAnsi="Calibri" w:cs="Lato"/>
+          <w:color w:val="212121"/>
+        </w:rPr>
+      </w:pPr>
+      <w:proofErr w:type="spellStart"/>
+      <w:r>
+        <w:rPr>
+          <w:rStyle w:val="Kiemels2"/>
+          <w:rFonts w:ascii="Calibri" w:hAnsi="Calibri" w:cs="Lato"/>
+          <w:color w:val="212121"/>
+        </w:rPr>
+        <w:lastRenderedPageBreak/>
+        <w:t>Check</w:t>
+      </w:r>
+      <w:proofErr w:type="spellEnd"/>
+      <w:r>
+        <w:rPr>
+          <w:rStyle w:val="Kiemels2"/>
+          <w:rFonts w:ascii="Calibri" w:hAnsi="Calibri" w:cs="Lato"/>
+          <w:color w:val="212121"/>
+        </w:rPr>
+        <w:t xml:space="preserve"> (ellenőrzés):</w:t>
+      </w:r>
+      <w:r>
+        <w:rPr>
+          <w:rFonts w:ascii="Calibri" w:hAnsi="Calibri" w:cs="Lato"/>
+          <w:color w:val="212121"/>
+        </w:rPr>
+        <w:t> a folyamatok és a termékek figyelemmel kísérése és összehasonlítása a politikával, a célokkal és a termékre vonatkozó követelményekkel, valamint az eredmények bemutatása.</w:t>
+      </w:r>
+    </w:p>
+    <w:p>
+      <w:pPr>
+        <w:jc w:val="both"/>
+        <w:rPr>
+          <w:rFonts w:ascii="Calibri" w:hAnsi="Calibri"/>
+        </w:rPr>
+      </w:pPr>
+      <w:proofErr w:type="spellStart"/>
+      <w:r>
+        <w:rPr>
+          <w:rStyle w:val="Kiemels2"/>
+          <w:rFonts w:ascii="Calibri" w:hAnsi="Calibri" w:cs="Lato"/>
+          <w:color w:val="212121"/>
+        </w:rPr>
+        <w:t>Act</w:t>
+      </w:r>
+      <w:proofErr w:type="spellEnd"/>
+      <w:r>
+        <w:rPr>
+          <w:rStyle w:val="Kiemels2"/>
+          <w:rFonts w:ascii="Calibri" w:hAnsi="Calibri" w:cs="Lato"/>
+          <w:color w:val="212121"/>
+        </w:rPr>
+        <w:t xml:space="preserve"> (intézkedés):</w:t>
+      </w:r>
+      <w:r>
+        <w:rPr>
+          <w:rFonts w:ascii="Calibri" w:hAnsi="Calibri" w:cs="Lato"/>
+          <w:color w:val="212121"/>
+        </w:rPr>
+        <w:t> intézkedések megtétele a folyamat működésének folyamatos fejlesztésére. Néhány szakértő újabban az “</w:t>
+      </w:r>
+      <w:proofErr w:type="spellStart"/>
+      <w:r>
+        <w:rPr>
+          <w:rFonts w:ascii="Calibri" w:hAnsi="Calibri" w:cs="Lato"/>
+          <w:color w:val="212121"/>
+        </w:rPr>
+        <w:t>Adjust</w:t>
+      </w:r>
+      <w:proofErr w:type="spellEnd"/>
+      <w:r>
+        <w:rPr>
+          <w:rFonts w:ascii="Calibri" w:hAnsi="Calibri" w:cs="Lato"/>
+          <w:color w:val="212121"/>
+        </w:rPr>
+        <w:t xml:space="preserve">” vagyis “Igazítás” szót használja a negyedik </w:t>
+      </w:r>
+      <w:proofErr w:type="gramStart"/>
+      <w:r>
+        <w:rPr>
+          <w:rFonts w:ascii="Calibri" w:hAnsi="Calibri" w:cs="Lato"/>
+          <w:color w:val="212121"/>
+        </w:rPr>
+        <w:t>lépésre .</w:t>
+      </w:r>
+      <w:proofErr w:type="gramEnd"/>
+      <w:r>
+        <w:rPr>
+          <w:rFonts w:ascii="Calibri" w:hAnsi="Calibri"/>
+        </w:rPr>
+        <w:br/>
+      </w:r>
+    </w:p>
+    <w:p>
+      <w:pPr>
+        <w:jc w:val="both"/>
+        <w:rPr>
+          <w:rFonts w:cstheme="minorHAnsi"/>
+          <w:b/>
+          <w:sz w:val="28"/>
+          <w:szCs w:val="28"/>
+        </w:rPr>
+      </w:pPr>
+    </w:p>
+    <w:p>
+      <w:pPr>
+        <w:jc w:val="both"/>
+        <w:rPr>
+          <w:rFonts w:cstheme="minorHAnsi"/>
+          <w:b/>
+          <w:sz w:val="28"/>
+          <w:szCs w:val="28"/>
+        </w:rPr>
+      </w:pPr>
+      <w:r>
+        <w:rPr>
+          <w:rFonts w:cstheme="minorHAnsi"/>
+          <w:b/>
+          <w:sz w:val="28"/>
+          <w:szCs w:val="28"/>
+        </w:rPr>
+        <w:t xml:space="preserve">6.Követelmény lista: </w:t>
+      </w:r>
+    </w:p>
+    <w:p>
+      <w:pPr>
+        <w:jc w:val="both"/>
+        <w:rPr>
+          <w:rFonts w:cstheme="minorHAnsi"/>
+          <w:b/>
+          <w:sz w:val="28"/>
+          <w:szCs w:val="28"/>
+        </w:rPr>
+      </w:pPr>
+    </w:p>
+    <w:p>
+      <w:pPr>
+        <w:jc w:val="both"/>
+        <w:rPr>
+          <w:rFonts w:cstheme="minorHAnsi"/>
+          <w:b/>
+          <w:sz w:val="28"/>
+          <w:szCs w:val="28"/>
+        </w:rPr>
+      </w:pPr>
+      <w:r>
+        <w:rPr>
+          <w:rFonts w:cstheme="minorHAnsi"/>
+          <w:b/>
+          <w:sz w:val="28"/>
+          <w:szCs w:val="28"/>
+        </w:rPr>
+        <w:t>7.Irányított és szabad szöveges riportok szövege:</w:t>
+      </w:r>
+    </w:p>
+    <w:p>
+      <w:pPr>
+        <w:jc w:val="both"/>
+        <w:rPr>
+          <w:rFonts w:cstheme="minorHAnsi"/>
+        </w:rPr>
+      </w:pPr>
+    </w:p>
+    <w:p>
+      <w:pPr>
+        <w:jc w:val="both"/>
+        <w:rPr>
+          <w:rFonts w:eastAsia="Times New Roman" w:cstheme="minorHAnsi"/>
+          <w:b/>
+          <w:color w:val="000000" w:themeColor="text1"/>
+          <w:sz w:val="28"/>
+          <w:szCs w:val="28"/>
+        </w:rPr>
+      </w:pPr>
+      <w:r>
+        <w:rPr>
+          <w:rFonts w:eastAsia="Times New Roman" w:cstheme="minorHAnsi"/>
+          <w:b/>
+          <w:color w:val="000000" w:themeColor="text1"/>
+          <w:sz w:val="28"/>
+          <w:szCs w:val="28"/>
+        </w:rPr>
+        <w:t>7. Fogalom szótár:</w:t>
+      </w:r>
     </w:p>
     <w:p>
       <w:pPr>
@@ -446,7 +667,6 @@
           <w:rFonts w:eastAsia="Times New Roman" w:cstheme="minorHAnsi"/>
           <w:color w:val="000000" w:themeColor="text1"/>
         </w:rPr>
-        <w:lastRenderedPageBreak/>
         <w:t>A leírásban nem szerepelnek idegen szavak. Igyekeztünk úgy fogalmazni, hogy mindenki számára világos és könnyen áttekinthető legyen a dokumentum.</w:t>
       </w:r>
     </w:p>
@@ -490,7 +710,7 @@
 </file>
 
 <file path=word/styles.xml><?xml version="1.0" encoding="utf-8"?>
-<w:styles xmlns:mc="http://schemas.openxmlformats.org/markup-compatibility/2006" xmlns:r="http://schemas.openxmlformats.org/officeDocument/2006/relationships" xmlns:w="http://schemas.openxmlformats.org/wordprocessingml/2006/main" xmlns:w14="http://schemas.microsoft.com/office/word/2010/wordml" xmlns:w15="http://schemas.microsoft.com/office/word/2012/wordml" mc:Ignorable="w14 w15">
+<w:styles xmlns:mc="http://schemas.openxmlformats.org/markup-compatibility/2006" xmlns:r="http://schemas.openxmlformats.org/officeDocument/2006/relationships" xmlns:w="http://schemas.openxmlformats.org/wordprocessingml/2006/main" xmlns:w14="http://schemas.microsoft.com/office/word/2010/wordml" xmlns:w15="http://schemas.microsoft.com/office/word/2012/wordml" xmlns:w16cid="http://schemas.microsoft.com/office/word/2016/wordml/cid" xmlns:w16se="http://schemas.microsoft.com/office/word/2015/wordml/symex" mc:Ignorable="w14 w15 w16se w16cid">
   <w:docDefaults>
     <w:rPrDefault>
       <w:rPr>
@@ -506,7 +726,7 @@
       </w:pPr>
     </w:pPrDefault>
   </w:docDefaults>
-  <w:latentStyles w:defLockedState="0" w:defUIPriority="99" w:defSemiHidden="0" w:defUnhideWhenUsed="0" w:defQFormat="0" w:count="371">
+  <w:latentStyles w:defLockedState="0" w:defUIPriority="99" w:defSemiHidden="0" w:defUnhideWhenUsed="0" w:defQFormat="0" w:count="375">
     <w:lsdException w:name="Normal" w:uiPriority="0" w:qFormat="1"/>
     <w:lsdException w:name="heading 1" w:uiPriority="9" w:qFormat="1"/>
     <w:lsdException w:name="heading 2" w:semiHidden="1" w:uiPriority="9" w:unhideWhenUsed="1" w:qFormat="1"/>
@@ -612,7 +832,6 @@
     <w:lsdException w:name="HTML Sample" w:semiHidden="1" w:unhideWhenUsed="1"/>
     <w:lsdException w:name="HTML Typewriter" w:semiHidden="1" w:unhideWhenUsed="1"/>
     <w:lsdException w:name="HTML Variable" w:semiHidden="1" w:unhideWhenUsed="1"/>
-    <w:lsdException w:name="Normal Table" w:semiHidden="1" w:unhideWhenUsed="1"/>
     <w:lsdException w:name="annotation subject" w:semiHidden="1" w:unhideWhenUsed="1"/>
     <w:lsdException w:name="No List" w:semiHidden="1" w:unhideWhenUsed="1"/>
     <w:lsdException w:name="Outline List 1" w:semiHidden="1" w:unhideWhenUsed="1"/>
@@ -656,10 +875,8 @@
     <w:lsdException w:name="Table Elegant" w:semiHidden="1" w:unhideWhenUsed="1"/>
     <w:lsdException w:name="Table Professional" w:semiHidden="1" w:unhideWhenUsed="1"/>
     <w:lsdException w:name="Table Subtle 1" w:semiHidden="1" w:unhideWhenUsed="1"/>
-    <w:lsdException w:name="Table Subtle 2" w:semiHidden="1" w:unhideWhenUsed="1"/>
     <w:lsdException w:name="Table Web 1" w:semiHidden="1" w:unhideWhenUsed="1"/>
     <w:lsdException w:name="Table Web 2" w:semiHidden="1" w:unhideWhenUsed="1"/>
-    <w:lsdException w:name="Table Web 3" w:semiHidden="1" w:unhideWhenUsed="1"/>
     <w:lsdException w:name="Balloon Text" w:semiHidden="1" w:unhideWhenUsed="1"/>
     <w:lsdException w:name="Table Grid" w:uiPriority="39"/>
     <w:lsdException w:name="Table Theme" w:semiHidden="1" w:unhideWhenUsed="1"/>
@@ -878,6 +1095,10 @@
     <w:lsdException w:name="List Table 5 Dark Accent 6" w:uiPriority="50"/>
     <w:lsdException w:name="List Table 6 Colorful Accent 6" w:uiPriority="51"/>
     <w:lsdException w:name="List Table 7 Colorful Accent 6" w:uiPriority="52"/>
+    <w:lsdException w:name="Mention" w:semiHidden="1" w:unhideWhenUsed="1"/>
+    <w:lsdException w:name="Smart Hyperlink" w:semiHidden="1" w:unhideWhenUsed="1"/>
+    <w:lsdException w:name="Hashtag" w:semiHidden="1" w:unhideWhenUsed="1"/>
+    <w:lsdException w:name="Unresolved Mention" w:semiHidden="1" w:unhideWhenUsed="1"/>
   </w:latentStyles>
   <w:style w:type="paragraph" w:default="1" w:styleId="Norml">
     <w:name w:val="Normal"/>
@@ -910,6 +1131,17 @@
     <w:uiPriority w:val="99"/>
     <w:semiHidden/>
     <w:unhideWhenUsed/>
+  </w:style>
+  <w:style w:type="character" w:styleId="Kiemels2">
+    <w:name w:val="Strong"/>
+    <w:basedOn w:val="Bekezdsalapbettpusa"/>
+    <w:uiPriority w:val="22"/>
+    <w:qFormat/>
+    <w:rsid w:val="00C319D8"/>
+    <w:rPr>
+      <w:b/>
+      <w:bCs/>
+    </w:rPr>
   </w:style>
 </w:styles>
 </file>

--- a/Dokumentumok/Funkcionális specifikáció.docx
+++ b/Dokumentumok/Funkcionális specifikáció.docx
@@ -1,6 +1,6 @@
 
 <file path=word/document.xml><?xml version="1.0" encoding="utf-8"?>
-<w:document xmlns:wpc="http://schemas.microsoft.com/office/word/2010/wordprocessingCanvas" xmlns:cx="http://schemas.microsoft.com/office/drawing/2014/chartex" xmlns:cx1="http://schemas.microsoft.com/office/drawing/2015/9/8/chartex" xmlns:cx2="http://schemas.microsoft.com/office/drawing/2015/10/21/chartex" xmlns:cx3="http://schemas.microsoft.com/office/drawing/2016/5/9/chartex" xmlns:cx4="http://schemas.microsoft.com/office/drawing/2016/5/10/chartex" xmlns:cx5="http://schemas.microsoft.com/office/drawing/2016/5/11/chartex" xmlns:cx6="http://schemas.microsoft.com/office/drawing/2016/5/12/chartex" xmlns:cx7="http://schemas.microsoft.com/office/drawing/2016/5/13/chartex" xmlns:cx8="http://schemas.microsoft.com/office/drawing/2016/5/14/chartex" xmlns:mc="http://schemas.openxmlformats.org/markup-compatibility/2006" xmlns:aink="http://schemas.microsoft.com/office/drawing/2016/ink" xmlns:am3d="http://schemas.microsoft.com/office/drawing/2017/model3d" xmlns:o="urn:schemas-microsoft-com:office:office" xmlns:r="http://schemas.openxmlformats.org/officeDocument/2006/relationships" xmlns:m="http://schemas.openxmlformats.org/officeDocument/2006/math" xmlns:v="urn:schemas-microsoft-com:vml" xmlns:wp14="http://schemas.microsoft.com/office/word/2010/wordprocessingDrawing" xmlns:wp="http://schemas.openxmlformats.org/drawingml/2006/wordprocessingDrawing" xmlns:w10="urn:schemas-microsoft-com:office:word" xmlns:w="http://schemas.openxmlformats.org/wordprocessingml/2006/main" xmlns:w14="http://schemas.microsoft.com/office/word/2010/wordml" xmlns:w15="http://schemas.microsoft.com/office/word/2012/wordml" xmlns:w16cid="http://schemas.microsoft.com/office/word/2016/wordml/cid" xmlns:w16se="http://schemas.microsoft.com/office/word/2015/wordml/symex" xmlns:wpg="http://schemas.microsoft.com/office/word/2010/wordprocessingGroup" xmlns:wpi="http://schemas.microsoft.com/office/word/2010/wordprocessingInk" xmlns:wne="http://schemas.microsoft.com/office/word/2006/wordml" xmlns:wps="http://schemas.microsoft.com/office/word/2010/wordprocessingShape" mc:Ignorable="w14 w15 w16se w16cid wp14">
+<w:document xmlns:wpc="http://schemas.microsoft.com/office/word/2010/wordprocessingCanvas" xmlns:mc="http://schemas.openxmlformats.org/markup-compatibility/2006" xmlns:o="urn:schemas-microsoft-com:office:office" xmlns:r="http://schemas.openxmlformats.org/officeDocument/2006/relationships" xmlns:m="http://schemas.openxmlformats.org/officeDocument/2006/math" xmlns:v="urn:schemas-microsoft-com:vml" xmlns:wp14="http://schemas.microsoft.com/office/word/2010/wordprocessingDrawing" xmlns:wp="http://schemas.openxmlformats.org/drawingml/2006/wordprocessingDrawing" xmlns:w10="urn:schemas-microsoft-com:office:word" xmlns:w="http://schemas.openxmlformats.org/wordprocessingml/2006/main" xmlns:w14="http://schemas.microsoft.com/office/word/2010/wordml" xmlns:w15="http://schemas.microsoft.com/office/word/2012/wordml" xmlns:wpg="http://schemas.microsoft.com/office/word/2010/wordprocessingGroup" xmlns:wpi="http://schemas.microsoft.com/office/word/2010/wordprocessingInk" xmlns:wne="http://schemas.microsoft.com/office/word/2006/wordml" xmlns:wps="http://schemas.microsoft.com/office/word/2010/wordprocessingShape" mc:Ignorable="w14 w15 wp14">
   <w:body>
     <w:p>
       <w:pPr>
@@ -361,314 +361,413 @@
         <w:rPr>
           <w:rFonts w:ascii="Calibri" w:hAnsi="Calibri"/>
         </w:rPr>
-        <w:t>-Folyamatos és biztos növe</w:t>
+        <w:t>1.</w:t>
+      </w:r>
+      <w:r>
+        <w:rPr>
+          <w:rFonts w:ascii="Calibri" w:hAnsi="Calibri"/>
+        </w:rPr>
+        <w:t>Folyamatos és biztos növekedése/fejlődése érdekében a jövőben szüksé</w:t>
+      </w:r>
+      <w:r>
+        <w:rPr>
+          <w:rFonts w:ascii="Calibri" w:hAnsi="Calibri"/>
+        </w:rPr>
+        <w:t>ges új restauráló cégekkel való együttműködés.</w:t>
+      </w:r>
+    </w:p>
+    <w:p>
+      <w:pPr>
+        <w:jc w:val="both"/>
+        <w:rPr>
+          <w:rFonts w:ascii="Calibri" w:hAnsi="Calibri"/>
+        </w:rPr>
+      </w:pPr>
+      <w:r>
+        <w:rPr>
+          <w:rFonts w:ascii="Calibri" w:hAnsi="Calibri"/>
+        </w:rPr>
+        <w:t>2.</w:t>
+      </w:r>
+      <w:r>
+        <w:rPr>
+          <w:rFonts w:ascii="Calibri" w:hAnsi="Calibri"/>
+        </w:rPr>
+        <w:t>Pá</w:t>
+      </w:r>
+      <w:r>
+        <w:rPr>
+          <w:rFonts w:ascii="Calibri" w:hAnsi="Calibri"/>
+        </w:rPr>
+        <w:t xml:space="preserve">lyázatok kiírása új beszállítók szerzése érdekében. </w:t>
+      </w:r>
+    </w:p>
+    <w:p>
+      <w:pPr>
+        <w:jc w:val="both"/>
+        <w:rPr>
+          <w:rFonts w:ascii="Calibri" w:hAnsi="Calibri"/>
+        </w:rPr>
+      </w:pPr>
+    </w:p>
+    <w:p>
+      <w:pPr>
+        <w:jc w:val="both"/>
+        <w:rPr>
+          <w:rFonts w:ascii="Calibri" w:hAnsi="Calibri"/>
+        </w:rPr>
+      </w:pPr>
+    </w:p>
+    <w:p>
+      <w:pPr>
+        <w:jc w:val="both"/>
+        <w:rPr>
+          <w:rFonts w:ascii="Calibri" w:hAnsi="Calibri"/>
+        </w:rPr>
+      </w:pPr>
+    </w:p>
+    <w:p>
+      <w:pPr>
+        <w:jc w:val="both"/>
+        <w:rPr>
+          <w:rFonts w:ascii="Calibri" w:hAnsi="Calibri"/>
+        </w:rPr>
+      </w:pPr>
+    </w:p>
+    <w:p>
+      <w:pPr>
+        <w:jc w:val="both"/>
+        <w:rPr>
+          <w:rFonts w:ascii="Calibri" w:hAnsi="Calibri"/>
+          <w:b/>
+        </w:rPr>
+      </w:pPr>
+      <w:r>
+        <w:rPr>
+          <w:rFonts w:ascii="Calibri" w:hAnsi="Calibri"/>
+          <w:b/>
+        </w:rPr>
+        <w:lastRenderedPageBreak/>
+        <w:t>A fenntartható és biztos fejlődés érdekében a PDCA módszert fogjuk alkalmazni:</w:t>
+      </w:r>
+    </w:p>
+    <w:p>
+      <w:pPr>
+        <w:jc w:val="both"/>
+        <w:rPr>
+          <w:rFonts w:ascii="Calibri" w:hAnsi="Calibri"/>
+        </w:rPr>
+      </w:pPr>
+      <w:proofErr w:type="spellStart"/>
+      <w:r>
+        <w:rPr>
+          <w:rStyle w:val="Kiemels2"/>
+          <w:rFonts w:ascii="Calibri" w:hAnsi="Calibri" w:cs="Lato"/>
+          <w:b w:val="0"/>
+          <w:color w:val="212121"/>
+          <w:u w:val="single"/>
+        </w:rPr>
+        <w:t>Plan</w:t>
+      </w:r>
+      <w:proofErr w:type="spellEnd"/>
+      <w:r>
+        <w:rPr>
+          <w:rStyle w:val="Kiemels2"/>
+          <w:rFonts w:ascii="Calibri" w:hAnsi="Calibri" w:cs="Lato"/>
+          <w:b w:val="0"/>
+          <w:color w:val="212121"/>
+          <w:u w:val="single"/>
+        </w:rPr>
+        <w:t xml:space="preserve"> (tervezés):</w:t>
+      </w:r>
+      <w:r>
+        <w:rPr>
+          <w:rStyle w:val="Kiemels2"/>
+          <w:rFonts w:ascii="Calibri" w:hAnsi="Calibri" w:cs="Lato"/>
+          <w:color w:val="212121"/>
+        </w:rPr>
+        <w:t> </w:t>
+      </w:r>
+      <w:r>
+        <w:rPr>
+          <w:rFonts w:ascii="Calibri" w:hAnsi="Calibri" w:cs="Lato"/>
+          <w:color w:val="212121"/>
+        </w:rPr>
+        <w:t>azoknak a céloknak és folyamatoknak a megállapítása, amelyek a vevői követelményeknek és a szervezet politikájának megfelelő eredmények eléréséhez szükségesek.</w:t>
+      </w:r>
+    </w:p>
+    <w:p>
+      <w:pPr>
+        <w:jc w:val="both"/>
+        <w:rPr>
+          <w:rFonts w:ascii="Calibri" w:hAnsi="Calibri" w:cs="Lato"/>
+          <w:color w:val="212121"/>
+        </w:rPr>
+      </w:pPr>
+      <w:proofErr w:type="spellStart"/>
+      <w:r>
+        <w:rPr>
+          <w:rStyle w:val="Kiemels2"/>
+          <w:rFonts w:ascii="Calibri" w:hAnsi="Calibri" w:cs="Lato"/>
+          <w:b w:val="0"/>
+          <w:color w:val="212121"/>
+          <w:u w:val="single"/>
+        </w:rPr>
+        <w:t>Do</w:t>
+      </w:r>
+      <w:proofErr w:type="spellEnd"/>
+      <w:r>
+        <w:rPr>
+          <w:rStyle w:val="Kiemels2"/>
+          <w:rFonts w:ascii="Calibri" w:hAnsi="Calibri" w:cs="Lato"/>
+          <w:b w:val="0"/>
+          <w:color w:val="212121"/>
+          <w:u w:val="single"/>
+        </w:rPr>
+        <w:t xml:space="preserve"> (cselekvés):</w:t>
+      </w:r>
+      <w:r>
+        <w:rPr>
+          <w:rFonts w:ascii="Calibri" w:hAnsi="Calibri" w:cs="Lato"/>
+          <w:color w:val="212121"/>
+        </w:rPr>
+        <w:t> a terv végrehajtását, a folyamatok elindítását, a termék elkészítését jelenti. Fontos eleme az adatok összegyűjtése is, amelyek az “ellenőrzés” és “beavatkozás” lépésekben történő elemzési és ábrázolási feladatokhoz szükségesek.</w:t>
+      </w:r>
+    </w:p>
+    <w:p>
+      <w:pPr>
+        <w:jc w:val="both"/>
+        <w:rPr>
+          <w:rFonts w:ascii="Calibri" w:hAnsi="Calibri" w:cs="Lato"/>
+          <w:color w:val="212121"/>
+        </w:rPr>
+      </w:pPr>
+      <w:proofErr w:type="spellStart"/>
+      <w:r>
+        <w:rPr>
+          <w:rStyle w:val="Kiemels2"/>
+          <w:rFonts w:ascii="Calibri" w:hAnsi="Calibri" w:cs="Lato"/>
+          <w:b w:val="0"/>
+          <w:color w:val="212121"/>
+          <w:u w:val="single"/>
+        </w:rPr>
+        <w:t>Check</w:t>
+      </w:r>
+      <w:proofErr w:type="spellEnd"/>
+      <w:r>
+        <w:rPr>
+          <w:rStyle w:val="Kiemels2"/>
+          <w:rFonts w:ascii="Calibri" w:hAnsi="Calibri" w:cs="Lato"/>
+          <w:b w:val="0"/>
+          <w:color w:val="212121"/>
+          <w:u w:val="single"/>
+        </w:rPr>
+        <w:t xml:space="preserve"> (ellenőrzés):</w:t>
+      </w:r>
+      <w:r>
+        <w:rPr>
+          <w:rFonts w:ascii="Calibri" w:hAnsi="Calibri" w:cs="Lato"/>
+          <w:color w:val="212121"/>
+        </w:rPr>
+        <w:t> a folyamatok és a termékek figyelemmel kísérése és összehasonlítása a politikával, a célokkal és a termékre vonatkozó követelményekkel, valamint az eredmények bemutatása.</w:t>
+      </w:r>
+    </w:p>
+    <w:p>
+      <w:pPr>
+        <w:jc w:val="both"/>
+        <w:rPr>
+          <w:rFonts w:ascii="Calibri" w:hAnsi="Calibri"/>
+        </w:rPr>
+      </w:pPr>
+      <w:proofErr w:type="spellStart"/>
+      <w:r>
+        <w:rPr>
+          <w:rStyle w:val="Kiemels2"/>
+          <w:rFonts w:ascii="Calibri" w:hAnsi="Calibri" w:cs="Lato"/>
+          <w:b w:val="0"/>
+          <w:color w:val="212121"/>
+          <w:u w:val="single"/>
+        </w:rPr>
+        <w:t>Act</w:t>
+      </w:r>
+      <w:proofErr w:type="spellEnd"/>
+      <w:r>
+        <w:rPr>
+          <w:rStyle w:val="Kiemels2"/>
+          <w:rFonts w:ascii="Calibri" w:hAnsi="Calibri" w:cs="Lato"/>
+          <w:b w:val="0"/>
+          <w:color w:val="212121"/>
+          <w:u w:val="single"/>
+        </w:rPr>
+        <w:t xml:space="preserve"> (intézkedés):</w:t>
+      </w:r>
+      <w:r>
+        <w:rPr>
+          <w:rFonts w:ascii="Calibri" w:hAnsi="Calibri" w:cs="Lato"/>
+          <w:color w:val="212121"/>
+        </w:rPr>
+        <w:t> intézkedések megtétele a folyamat működésének folyamatos fejlesztésére. Néhány szakértő újabban az “</w:t>
+      </w:r>
+      <w:proofErr w:type="spellStart"/>
+      <w:r>
+        <w:rPr>
+          <w:rFonts w:ascii="Calibri" w:hAnsi="Calibri" w:cs="Lato"/>
+          <w:color w:val="212121"/>
+        </w:rPr>
+        <w:t>Adjust</w:t>
+      </w:r>
+      <w:proofErr w:type="spellEnd"/>
+      <w:r>
+        <w:rPr>
+          <w:rFonts w:ascii="Calibri" w:hAnsi="Calibri" w:cs="Lato"/>
+          <w:color w:val="212121"/>
+        </w:rPr>
+        <w:t>” vagyis “Igazítás” sz</w:t>
+      </w:r>
+      <w:r>
+        <w:rPr>
+          <w:rFonts w:ascii="Calibri" w:hAnsi="Calibri" w:cs="Lato"/>
+          <w:color w:val="212121"/>
+        </w:rPr>
+        <w:t>ót használja a negyedik lépésre</w:t>
+      </w:r>
+      <w:r>
+        <w:rPr>
+          <w:rFonts w:ascii="Calibri" w:hAnsi="Calibri" w:cs="Lato"/>
+          <w:color w:val="212121"/>
+        </w:rPr>
+        <w:t>.</w:t>
+      </w:r>
+      <w:r>
+        <w:rPr>
+          <w:rFonts w:ascii="Calibri" w:hAnsi="Calibri"/>
+        </w:rPr>
+        <w:br/>
+      </w:r>
+    </w:p>
+    <w:p>
+      <w:pPr>
+        <w:jc w:val="both"/>
+        <w:rPr>
+          <w:rFonts w:cstheme="minorHAnsi"/>
+          <w:b/>
+          <w:sz w:val="28"/>
+          <w:szCs w:val="28"/>
+        </w:rPr>
+      </w:pPr>
+      <w:r>
+        <w:rPr>
+          <w:rFonts w:cstheme="minorHAnsi"/>
+          <w:b/>
+          <w:sz w:val="28"/>
+          <w:szCs w:val="28"/>
+        </w:rPr>
+        <w:t xml:space="preserve">6.Követelmény lista: </w:t>
+      </w:r>
+    </w:p>
+    <w:p>
+      <w:pPr>
+        <w:jc w:val="both"/>
+        <w:rPr>
+          <w:rFonts w:cstheme="minorHAnsi"/>
+          <w:b/>
+          <w:sz w:val="28"/>
+          <w:szCs w:val="28"/>
+        </w:rPr>
+      </w:pPr>
+    </w:p>
+    <w:p>
+      <w:pPr>
+        <w:jc w:val="both"/>
+        <w:rPr>
+          <w:rFonts w:cstheme="minorHAnsi"/>
+          <w:b/>
+          <w:sz w:val="28"/>
+          <w:szCs w:val="28"/>
+        </w:rPr>
+      </w:pPr>
+      <w:r>
+        <w:rPr>
+          <w:rFonts w:cstheme="minorHAnsi"/>
+          <w:b/>
+          <w:sz w:val="28"/>
+          <w:szCs w:val="28"/>
+        </w:rPr>
+        <w:t>7.Irányított és szabad szöveges riportok szövege:</w:t>
+      </w:r>
+    </w:p>
+    <w:p>
+      <w:pPr>
+        <w:jc w:val="both"/>
+        <w:rPr>
+          <w:rFonts w:cstheme="minorHAnsi"/>
+        </w:rPr>
+      </w:pPr>
+    </w:p>
+    <w:p>
+      <w:pPr>
+        <w:jc w:val="both"/>
+        <w:rPr>
+          <w:rFonts w:eastAsia="Times New Roman" w:cstheme="minorHAnsi"/>
+          <w:b/>
+          <w:color w:val="000000" w:themeColor="text1"/>
+          <w:sz w:val="28"/>
+          <w:szCs w:val="28"/>
+        </w:rPr>
+      </w:pPr>
+      <w:r>
+        <w:rPr>
+          <w:rFonts w:eastAsia="Times New Roman" w:cstheme="minorHAnsi"/>
+          <w:b/>
+          <w:color w:val="000000" w:themeColor="text1"/>
+          <w:sz w:val="28"/>
+          <w:szCs w:val="28"/>
+        </w:rPr>
+        <w:t>7. Fogalom szótár:</w:t>
+      </w:r>
+    </w:p>
+    <w:p>
+      <w:pPr>
+        <w:pStyle w:val="NormlWeb"/>
+        <w:jc w:val="both"/>
+        <w:rPr>
+          <w:rFonts w:asciiTheme="minorHAnsi" w:hAnsiTheme="minorHAnsi" w:cstheme="minorHAnsi"/>
+          <w:sz w:val="22"/>
+          <w:szCs w:val="22"/>
+        </w:rPr>
+      </w:pPr>
+      <w:proofErr w:type="spellStart"/>
+      <w:r>
+        <w:rPr>
+          <w:rFonts w:asciiTheme="minorHAnsi" w:hAnsiTheme="minorHAnsi" w:cstheme="minorHAnsi"/>
+          <w:b/>
+          <w:bCs/>
+          <w:sz w:val="22"/>
+          <w:szCs w:val="22"/>
+        </w:rPr>
+        <w:t>PDCA-ciklus</w:t>
+      </w:r>
+      <w:proofErr w:type="spellEnd"/>
+      <w:r>
+        <w:rPr>
+          <w:rFonts w:asciiTheme="minorHAnsi" w:hAnsiTheme="minorHAnsi" w:cstheme="minorHAnsi"/>
+          <w:b/>
+          <w:bCs/>
+          <w:sz w:val="22"/>
+          <w:szCs w:val="22"/>
+        </w:rPr>
+        <w:t>:</w:t>
+      </w:r>
+      <w:r>
+        <w:rPr>
+          <w:rFonts w:asciiTheme="minorHAnsi" w:hAnsiTheme="minorHAnsi" w:cstheme="minorHAnsi"/>
+          <w:sz w:val="22"/>
+          <w:szCs w:val="22"/>
+        </w:rPr>
+        <w:t xml:space="preserve"> egy ismétlődő, négylépéses menedzsment módszer, amelyet a termékek és folyamatok kontrolljára és folyamatos fejlesztésére használnak. </w:t>
       </w:r>
       <w:bookmarkStart w:id="0" w:name="_GoBack"/>
       <w:bookmarkEnd w:id="0"/>
-      <w:r>
-        <w:rPr>
-          <w:rFonts w:ascii="Calibri" w:hAnsi="Calibri"/>
-        </w:rPr>
-        <w:t>kedése/fejlődése érdekében a jövőben szükséges új restauráló cégekkel való együttműködés.</w:t>
-      </w:r>
-      <w:r>
-        <w:rPr>
-          <w:rFonts w:ascii="Calibri" w:hAnsi="Calibri"/>
-        </w:rPr>
-        <w:br/>
-        <w:t>-Pályázatok kiírása új beszállítók szerzése érdekében.</w:t>
-      </w:r>
-    </w:p>
-    <w:p>
-      <w:pPr>
-        <w:jc w:val="both"/>
-        <w:rPr>
-          <w:rFonts w:ascii="Calibri" w:hAnsi="Calibri" w:cs="Lato"/>
-          <w:color w:val="212121"/>
-        </w:rPr>
-      </w:pPr>
-      <w:r>
-        <w:rPr>
-          <w:rFonts w:ascii="Calibri" w:hAnsi="Calibri"/>
-        </w:rPr>
-        <w:t xml:space="preserve">továbbá a PDCA módszert </w:t>
-      </w:r>
-      <w:r>
-        <w:rPr>
-          <w:rFonts w:ascii="Calibri" w:hAnsi="Calibri"/>
-        </w:rPr>
-        <w:br/>
-        <w:t xml:space="preserve">- </w:t>
-      </w:r>
-      <w:proofErr w:type="spellStart"/>
-      <w:r>
-        <w:rPr>
-          <w:rStyle w:val="Kiemels2"/>
-          <w:rFonts w:ascii="Calibri" w:hAnsi="Calibri" w:cs="Lato"/>
-          <w:color w:val="212121"/>
-        </w:rPr>
-        <w:t>Plan</w:t>
-      </w:r>
-      <w:proofErr w:type="spellEnd"/>
-      <w:r>
-        <w:rPr>
-          <w:rStyle w:val="Kiemels2"/>
-          <w:rFonts w:ascii="Calibri" w:hAnsi="Calibri" w:cs="Lato"/>
-          <w:color w:val="212121"/>
-        </w:rPr>
-        <w:t xml:space="preserve"> (tervezés): </w:t>
-      </w:r>
-      <w:r>
-        <w:rPr>
-          <w:rFonts w:ascii="Calibri" w:hAnsi="Calibri" w:cs="Lato"/>
-          <w:color w:val="212121"/>
-        </w:rPr>
-        <w:t>azoknak a céloknak és folyamatoknak a megállapítása, amelyek a vevői követelményeknek és a szervezet politikájának megfelelő eredmények eléréséhez szükségesek.</w:t>
-      </w:r>
-    </w:p>
-    <w:p>
-      <w:pPr>
-        <w:jc w:val="both"/>
-        <w:rPr>
-          <w:rFonts w:ascii="Calibri" w:hAnsi="Calibri" w:cs="Lato"/>
-          <w:color w:val="212121"/>
-        </w:rPr>
-      </w:pPr>
-      <w:proofErr w:type="spellStart"/>
-      <w:r>
-        <w:rPr>
-          <w:rStyle w:val="Kiemels2"/>
-          <w:rFonts w:ascii="Calibri" w:hAnsi="Calibri" w:cs="Lato"/>
-          <w:color w:val="212121"/>
-        </w:rPr>
-        <w:t>Do</w:t>
-      </w:r>
-      <w:proofErr w:type="spellEnd"/>
-      <w:r>
-        <w:rPr>
-          <w:rStyle w:val="Kiemels2"/>
-          <w:rFonts w:ascii="Calibri" w:hAnsi="Calibri" w:cs="Lato"/>
-          <w:color w:val="212121"/>
-        </w:rPr>
-        <w:t xml:space="preserve"> (cselekvés):</w:t>
-      </w:r>
-      <w:r>
-        <w:rPr>
-          <w:rFonts w:ascii="Calibri" w:hAnsi="Calibri" w:cs="Lato"/>
-          <w:color w:val="212121"/>
-        </w:rPr>
-        <w:t> a terv végrehajtását, a folyamatok elindítását, a termék elkészítését jelenti. Fontos eleme az adatok összegyűjtése is, amelyek az “ellenőrzés” és “beavatkozás” lépésekben történő elemzési és ábrázolási feladatokhoz szükségesek.</w:t>
-      </w:r>
-    </w:p>
-    <w:p>
-      <w:pPr>
-        <w:jc w:val="both"/>
-        <w:rPr>
-          <w:rFonts w:ascii="Calibri" w:hAnsi="Calibri" w:cs="Lato"/>
-          <w:color w:val="212121"/>
-        </w:rPr>
-      </w:pPr>
-      <w:proofErr w:type="spellStart"/>
-      <w:r>
-        <w:rPr>
-          <w:rStyle w:val="Kiemels2"/>
-          <w:rFonts w:ascii="Calibri" w:hAnsi="Calibri" w:cs="Lato"/>
-          <w:color w:val="212121"/>
-        </w:rPr>
-        <w:lastRenderedPageBreak/>
-        <w:t>Check</w:t>
-      </w:r>
-      <w:proofErr w:type="spellEnd"/>
-      <w:r>
-        <w:rPr>
-          <w:rStyle w:val="Kiemels2"/>
-          <w:rFonts w:ascii="Calibri" w:hAnsi="Calibri" w:cs="Lato"/>
-          <w:color w:val="212121"/>
-        </w:rPr>
-        <w:t xml:space="preserve"> (ellenőrzés):</w:t>
-      </w:r>
-      <w:r>
-        <w:rPr>
-          <w:rFonts w:ascii="Calibri" w:hAnsi="Calibri" w:cs="Lato"/>
-          <w:color w:val="212121"/>
-        </w:rPr>
-        <w:t> a folyamatok és a termékek figyelemmel kísérése és összehasonlítása a politikával, a célokkal és a termékre vonatkozó követelményekkel, valamint az eredmények bemutatása.</w:t>
-      </w:r>
-    </w:p>
-    <w:p>
-      <w:pPr>
-        <w:jc w:val="both"/>
-        <w:rPr>
-          <w:rFonts w:ascii="Calibri" w:hAnsi="Calibri"/>
-        </w:rPr>
-      </w:pPr>
-      <w:proofErr w:type="spellStart"/>
-      <w:r>
-        <w:rPr>
-          <w:rStyle w:val="Kiemels2"/>
-          <w:rFonts w:ascii="Calibri" w:hAnsi="Calibri" w:cs="Lato"/>
-          <w:color w:val="212121"/>
-        </w:rPr>
-        <w:t>Act</w:t>
-      </w:r>
-      <w:proofErr w:type="spellEnd"/>
-      <w:r>
-        <w:rPr>
-          <w:rStyle w:val="Kiemels2"/>
-          <w:rFonts w:ascii="Calibri" w:hAnsi="Calibri" w:cs="Lato"/>
-          <w:color w:val="212121"/>
-        </w:rPr>
-        <w:t xml:space="preserve"> (intézkedés):</w:t>
-      </w:r>
-      <w:r>
-        <w:rPr>
-          <w:rFonts w:ascii="Calibri" w:hAnsi="Calibri" w:cs="Lato"/>
-          <w:color w:val="212121"/>
-        </w:rPr>
-        <w:t> intézkedések megtétele a folyamat működésének folyamatos fejlesztésére. Néhány szakértő újabban az “</w:t>
-      </w:r>
-      <w:proofErr w:type="spellStart"/>
-      <w:r>
-        <w:rPr>
-          <w:rFonts w:ascii="Calibri" w:hAnsi="Calibri" w:cs="Lato"/>
-          <w:color w:val="212121"/>
-        </w:rPr>
-        <w:t>Adjust</w:t>
-      </w:r>
-      <w:proofErr w:type="spellEnd"/>
-      <w:r>
-        <w:rPr>
-          <w:rFonts w:ascii="Calibri" w:hAnsi="Calibri" w:cs="Lato"/>
-          <w:color w:val="212121"/>
-        </w:rPr>
-        <w:t xml:space="preserve">” vagyis “Igazítás” szót használja a negyedik </w:t>
-      </w:r>
-      <w:proofErr w:type="gramStart"/>
-      <w:r>
-        <w:rPr>
-          <w:rFonts w:ascii="Calibri" w:hAnsi="Calibri" w:cs="Lato"/>
-          <w:color w:val="212121"/>
-        </w:rPr>
-        <w:t>lépésre .</w:t>
-      </w:r>
-      <w:proofErr w:type="gramEnd"/>
-      <w:r>
-        <w:rPr>
-          <w:rFonts w:ascii="Calibri" w:hAnsi="Calibri"/>
-        </w:rPr>
-        <w:br/>
-      </w:r>
-    </w:p>
-    <w:p>
-      <w:pPr>
-        <w:jc w:val="both"/>
-        <w:rPr>
-          <w:rFonts w:cstheme="minorHAnsi"/>
-          <w:b/>
-          <w:sz w:val="28"/>
-          <w:szCs w:val="28"/>
-        </w:rPr>
-      </w:pPr>
-    </w:p>
-    <w:p>
-      <w:pPr>
-        <w:jc w:val="both"/>
-        <w:rPr>
-          <w:rFonts w:cstheme="minorHAnsi"/>
-          <w:b/>
-          <w:sz w:val="28"/>
-          <w:szCs w:val="28"/>
-        </w:rPr>
-      </w:pPr>
-      <w:r>
-        <w:rPr>
-          <w:rFonts w:cstheme="minorHAnsi"/>
-          <w:b/>
-          <w:sz w:val="28"/>
-          <w:szCs w:val="28"/>
-        </w:rPr>
-        <w:t xml:space="preserve">6.Követelmény lista: </w:t>
-      </w:r>
-    </w:p>
-    <w:p>
-      <w:pPr>
-        <w:jc w:val="both"/>
-        <w:rPr>
-          <w:rFonts w:cstheme="minorHAnsi"/>
-          <w:b/>
-          <w:sz w:val="28"/>
-          <w:szCs w:val="28"/>
-        </w:rPr>
-      </w:pPr>
-    </w:p>
-    <w:p>
-      <w:pPr>
-        <w:jc w:val="both"/>
-        <w:rPr>
-          <w:rFonts w:cstheme="minorHAnsi"/>
-          <w:b/>
-          <w:sz w:val="28"/>
-          <w:szCs w:val="28"/>
-        </w:rPr>
-      </w:pPr>
-      <w:r>
-        <w:rPr>
-          <w:rFonts w:cstheme="minorHAnsi"/>
-          <w:b/>
-          <w:sz w:val="28"/>
-          <w:szCs w:val="28"/>
-        </w:rPr>
-        <w:t>7.Irányított és szabad szöveges riportok szövege:</w:t>
-      </w:r>
-    </w:p>
-    <w:p>
-      <w:pPr>
-        <w:jc w:val="both"/>
-        <w:rPr>
-          <w:rFonts w:cstheme="minorHAnsi"/>
-        </w:rPr>
-      </w:pPr>
-    </w:p>
-    <w:p>
-      <w:pPr>
-        <w:jc w:val="both"/>
-        <w:rPr>
-          <w:rFonts w:eastAsia="Times New Roman" w:cstheme="minorHAnsi"/>
-          <w:b/>
-          <w:color w:val="000000" w:themeColor="text1"/>
-          <w:sz w:val="28"/>
-          <w:szCs w:val="28"/>
-        </w:rPr>
-      </w:pPr>
-      <w:r>
-        <w:rPr>
-          <w:rFonts w:eastAsia="Times New Roman" w:cstheme="minorHAnsi"/>
-          <w:b/>
-          <w:color w:val="000000" w:themeColor="text1"/>
-          <w:sz w:val="28"/>
-          <w:szCs w:val="28"/>
-        </w:rPr>
-        <w:t>7. Fogalom szótár:</w:t>
-      </w:r>
-    </w:p>
-    <w:p>
-      <w:pPr>
-        <w:shd w:val="clear" w:color="auto" w:fill="FFFFFF"/>
-        <w:spacing w:before="100" w:beforeAutospacing="1" w:after="120" w:line="240" w:lineRule="auto"/>
-        <w:jc w:val="both"/>
-        <w:textAlignment w:val="baseline"/>
-        <w:rPr>
-          <w:rFonts w:eastAsia="Times New Roman" w:cstheme="minorHAnsi"/>
-          <w:color w:val="000000" w:themeColor="text1"/>
-        </w:rPr>
-      </w:pPr>
-      <w:r>
-        <w:rPr>
-          <w:rFonts w:eastAsia="Times New Roman" w:cstheme="minorHAnsi"/>
-          <w:color w:val="000000" w:themeColor="text1"/>
-        </w:rPr>
-        <w:t>A leírásban nem szerepelnek idegen szavak. Igyekeztünk úgy fogalmazni, hogy mindenki számára világos és könnyen áttekinthető legyen a dokumentum.</w:t>
-      </w:r>
     </w:p>
     <w:p>
       <w:pPr>
@@ -710,7 +809,7 @@
 </file>
 
 <file path=word/styles.xml><?xml version="1.0" encoding="utf-8"?>
-<w:styles xmlns:mc="http://schemas.openxmlformats.org/markup-compatibility/2006" xmlns:r="http://schemas.openxmlformats.org/officeDocument/2006/relationships" xmlns:w="http://schemas.openxmlformats.org/wordprocessingml/2006/main" xmlns:w14="http://schemas.microsoft.com/office/word/2010/wordml" xmlns:w15="http://schemas.microsoft.com/office/word/2012/wordml" xmlns:w16cid="http://schemas.microsoft.com/office/word/2016/wordml/cid" xmlns:w16se="http://schemas.microsoft.com/office/word/2015/wordml/symex" mc:Ignorable="w14 w15 w16se w16cid">
+<w:styles xmlns:mc="http://schemas.openxmlformats.org/markup-compatibility/2006" xmlns:r="http://schemas.openxmlformats.org/officeDocument/2006/relationships" xmlns:w="http://schemas.openxmlformats.org/wordprocessingml/2006/main" xmlns:w14="http://schemas.microsoft.com/office/word/2010/wordml" xmlns:w15="http://schemas.microsoft.com/office/word/2012/wordml" mc:Ignorable="w14 w15">
   <w:docDefaults>
     <w:rPrDefault>
       <w:rPr>
@@ -726,7 +825,7 @@
       </w:pPr>
     </w:pPrDefault>
   </w:docDefaults>
-  <w:latentStyles w:defLockedState="0" w:defUIPriority="99" w:defSemiHidden="0" w:defUnhideWhenUsed="0" w:defQFormat="0" w:count="375">
+  <w:latentStyles w:defLockedState="0" w:defUIPriority="99" w:defSemiHidden="0" w:defUnhideWhenUsed="0" w:defQFormat="0" w:count="371">
     <w:lsdException w:name="Normal" w:uiPriority="0" w:qFormat="1"/>
     <w:lsdException w:name="heading 1" w:uiPriority="9" w:qFormat="1"/>
     <w:lsdException w:name="heading 2" w:semiHidden="1" w:uiPriority="9" w:unhideWhenUsed="1" w:qFormat="1"/>
@@ -832,6 +931,7 @@
     <w:lsdException w:name="HTML Sample" w:semiHidden="1" w:unhideWhenUsed="1"/>
     <w:lsdException w:name="HTML Typewriter" w:semiHidden="1" w:unhideWhenUsed="1"/>
     <w:lsdException w:name="HTML Variable" w:semiHidden="1" w:unhideWhenUsed="1"/>
+    <w:lsdException w:name="Normal Table" w:semiHidden="1" w:unhideWhenUsed="1"/>
     <w:lsdException w:name="annotation subject" w:semiHidden="1" w:unhideWhenUsed="1"/>
     <w:lsdException w:name="No List" w:semiHidden="1" w:unhideWhenUsed="1"/>
     <w:lsdException w:name="Outline List 1" w:semiHidden="1" w:unhideWhenUsed="1"/>
@@ -875,8 +975,10 @@
     <w:lsdException w:name="Table Elegant" w:semiHidden="1" w:unhideWhenUsed="1"/>
     <w:lsdException w:name="Table Professional" w:semiHidden="1" w:unhideWhenUsed="1"/>
     <w:lsdException w:name="Table Subtle 1" w:semiHidden="1" w:unhideWhenUsed="1"/>
+    <w:lsdException w:name="Table Subtle 2" w:semiHidden="1" w:unhideWhenUsed="1"/>
     <w:lsdException w:name="Table Web 1" w:semiHidden="1" w:unhideWhenUsed="1"/>
     <w:lsdException w:name="Table Web 2" w:semiHidden="1" w:unhideWhenUsed="1"/>
+    <w:lsdException w:name="Table Web 3" w:semiHidden="1" w:unhideWhenUsed="1"/>
     <w:lsdException w:name="Balloon Text" w:semiHidden="1" w:unhideWhenUsed="1"/>
     <w:lsdException w:name="Table Grid" w:uiPriority="39"/>
     <w:lsdException w:name="Table Theme" w:semiHidden="1" w:unhideWhenUsed="1"/>
@@ -1095,10 +1197,6 @@
     <w:lsdException w:name="List Table 5 Dark Accent 6" w:uiPriority="50"/>
     <w:lsdException w:name="List Table 6 Colorful Accent 6" w:uiPriority="51"/>
     <w:lsdException w:name="List Table 7 Colorful Accent 6" w:uiPriority="52"/>
-    <w:lsdException w:name="Mention" w:semiHidden="1" w:unhideWhenUsed="1"/>
-    <w:lsdException w:name="Smart Hyperlink" w:semiHidden="1" w:unhideWhenUsed="1"/>
-    <w:lsdException w:name="Hashtag" w:semiHidden="1" w:unhideWhenUsed="1"/>
-    <w:lsdException w:name="Unresolved Mention" w:semiHidden="1" w:unhideWhenUsed="1"/>
   </w:latentStyles>
   <w:style w:type="paragraph" w:default="1" w:styleId="Norml">
     <w:name w:val="Normal"/>
@@ -1141,6 +1239,23 @@
     <w:rPr>
       <w:b/>
       <w:bCs/>
+    </w:rPr>
+  </w:style>
+  <w:style w:type="paragraph" w:styleId="NormlWeb">
+    <w:name w:val="Normal (Web)"/>
+    <w:basedOn w:val="Norml"/>
+    <w:uiPriority w:val="99"/>
+    <w:semiHidden/>
+    <w:unhideWhenUsed/>
+    <w:rsid w:val="00490EDB"/>
+    <w:pPr>
+      <w:spacing w:before="100" w:beforeAutospacing="1" w:after="100" w:afterAutospacing="1" w:line="240" w:lineRule="auto"/>
+    </w:pPr>
+    <w:rPr>
+      <w:rFonts w:ascii="Times New Roman" w:eastAsia="Times New Roman" w:hAnsi="Times New Roman" w:cs="Times New Roman"/>
+      <w:sz w:val="24"/>
+      <w:szCs w:val="24"/>
+      <w:lang w:eastAsia="hu-HU"/>
     </w:rPr>
   </w:style>
 </w:styles>
